--- a/files/18463_COPCP Assessment Task 1.docx
+++ b/files/18463_COPCP Assessment Task 1.docx
@@ -1,6 +1,6 @@
 
 <file path=word/document.xml><?xml version="1.0" encoding="utf-8"?>
-<w:document xmlns:wpc="http://schemas.microsoft.com/office/word/2010/wordprocessingCanvas" xmlns:cx="http://schemas.microsoft.com/office/drawing/2014/chartex" xmlns:cx1="http://schemas.microsoft.com/office/drawing/2015/9/8/chartex" xmlns:cx2="http://schemas.microsoft.com/office/drawing/2015/10/21/chartex" xmlns:cx3="http://schemas.microsoft.com/office/drawing/2016/5/9/chartex" xmlns:cx4="http://schemas.microsoft.com/office/drawing/2016/5/10/chartex" xmlns:cx5="http://schemas.microsoft.com/office/drawing/2016/5/11/chartex" xmlns:cx6="http://schemas.microsoft.com/office/drawing/2016/5/12/chartex" xmlns:cx7="http://schemas.microsoft.com/office/drawing/2016/5/13/chartex" xmlns:cx8="http://schemas.microsoft.com/office/drawing/2016/5/14/chartex" xmlns:mc="http://schemas.openxmlformats.org/markup-compatibility/2006" xmlns:aink="http://schemas.microsoft.com/office/drawing/2016/ink" xmlns:am3d="http://schemas.microsoft.com/office/drawing/2017/model3d" xmlns:o="urn:schemas-microsoft-com:office:office" xmlns:oel="http://schemas.microsoft.com/office/2019/extlst" xmlns:r="http://schemas.openxmlformats.org/officeDocument/2006/relationships" xmlns:m="http://schemas.openxmlformats.org/officeDocument/2006/math" xmlns:v="urn:schemas-microsoft-com:vml" xmlns:wp14="http://schemas.microsoft.com/office/word/2010/wordprocessingDrawing" xmlns:wp="http://schemas.openxmlformats.org/drawingml/2006/wordprocessingDrawing" xmlns:w10="urn:schemas-microsoft-com:office:word" xmlns:w="http://schemas.openxmlformats.org/wordprocessingml/2006/main" xmlns:w14="http://schemas.microsoft.com/office/word/2010/wordml" xmlns:w15="http://schemas.microsoft.com/office/word/2012/wordml" xmlns:w16cex="http://schemas.microsoft.com/office/word/2018/wordml/cex" xmlns:w16cid="http://schemas.microsoft.com/office/word/2016/wordml/cid" xmlns:w16="http://schemas.microsoft.com/office/word/2018/wordml" xmlns:w16du="http://schemas.microsoft.com/office/word/2023/wordml/word16du" xmlns:w16sdtdh="http://schemas.microsoft.com/office/word/2020/wordml/sdtdatahash" xmlns:w16se="http://schemas.microsoft.com/office/word/2015/wordml/symex" xmlns:wpg="http://schemas.microsoft.com/office/word/2010/wordprocessingGroup" xmlns:wpi="http://schemas.microsoft.com/office/word/2010/wordprocessingInk" xmlns:wne="http://schemas.microsoft.com/office/word/2006/wordml" xmlns:wps="http://schemas.microsoft.com/office/word/2010/wordprocessingShape" mc:Ignorable="w14 w15 w16se w16cid w16 w16cex w16sdtdh wp14">
+<w:document xmlns:wpc="http://schemas.microsoft.com/office/word/2010/wordprocessingCanvas" xmlns:mc="http://schemas.openxmlformats.org/markup-compatibility/2006" xmlns:o="urn:schemas-microsoft-com:office:office" xmlns:r="http://schemas.openxmlformats.org/officeDocument/2006/relationships" xmlns:m="http://schemas.openxmlformats.org/officeDocument/2006/math" xmlns:v="urn:schemas-microsoft-com:vml" xmlns:wp14="http://schemas.microsoft.com/office/word/2010/wordprocessingDrawing" xmlns:wp="http://schemas.openxmlformats.org/drawingml/2006/wordprocessingDrawing" xmlns:w10="urn:schemas-microsoft-com:office:word" xmlns:w="http://schemas.openxmlformats.org/wordprocessingml/2006/main" xmlns:w14="http://schemas.microsoft.com/office/word/2010/wordml" xmlns:w15="http://schemas.microsoft.com/office/word/2012/wordml" xmlns:wpg="http://schemas.microsoft.com/office/word/2010/wordprocessingGroup" xmlns:wpi="http://schemas.microsoft.com/office/word/2010/wordprocessingInk" xmlns:wne="http://schemas.microsoft.com/office/word/2006/wordml" xmlns:wps="http://schemas.microsoft.com/office/word/2010/wordprocessingShape" mc:Ignorable="w14 w15 wp14">
   <w:body>
     <w:sdt>
       <w:sdtPr>
@@ -18,9 +18,9 @@
               <w:noProof/>
             </w:rPr>
             <w:pict w14:anchorId="4B1BA582">
-              <v:group id="Group 193" o:spid="_x0000_s2050" style="position:absolute;margin-left:0;margin-top:0;width:524.75pt;height:627.7pt;z-index:-251652096;mso-width-percent:882;mso-position-horizontal:center;mso-position-horizontal-relative:page;mso-position-vertical:center;mso-position-vertical-relative:page;mso-width-percent:882" coordsize="68648,91235" o:gfxdata="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">
-                <v:rect id="Rectangle 194" o:spid="_x0000_s2051" style="position:absolute;width:68580;height:13716;visibility:visible;mso-wrap-style:square;v-text-anchor:middle" o:gfxdata="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" fillcolor="#f07f09 [3204]" stroked="f" strokeweight="2pt"/>
-                <v:rect id="Rectangle 195" o:spid="_x0000_s2052" style="position:absolute;top:40943;width:68580;height:50292;visibility:visible;mso-wrap-style:square;v-text-anchor:bottom" o:gfxdata="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" fillcolor="#f07f09 [3204]" stroked="f" strokeweight="2pt">
+              <v:group id="Group 193" o:spid="_x0000_s1026" style="position:absolute;margin-left:0;margin-top:0;width:524.75pt;height:627.7pt;z-index:-251657216;mso-width-percent:882;mso-position-horizontal:center;mso-position-horizontal-relative:page;mso-position-vertical:center;mso-position-vertical-relative:page;mso-width-percent:882" coordsize="68648,91235" o:gfxdata="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">
+                <v:rect id="Rectangle 194" o:spid="_x0000_s1027" style="position:absolute;width:68580;height:13716;visibility:visible;mso-wrap-style:square;v-text-anchor:middle" o:gfxdata="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" fillcolor="#f07f09 [3204]" stroked="f" strokeweight="2pt"/>
+                <v:rect id="Rectangle 195" o:spid="_x0000_s1028" style="position:absolute;top:40943;width:68580;height:50292;visibility:visible;mso-wrap-style:square;v-text-anchor:bottom" o:gfxdata="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" fillcolor="#f07f09 [3204]" stroked="f" strokeweight="2pt">
                   <v:textbox inset="36pt,57.6pt,36pt,36pt">
                     <w:txbxContent>
                       <w:sdt>
@@ -119,7 +119,7 @@
                   <v:stroke joinstyle="miter"/>
                   <v:path gradientshapeok="t" o:connecttype="rect"/>
                 </v:shapetype>
-                <v:shape id="Text Box 196" o:spid="_x0000_s2053" type="#_x0000_t202" style="position:absolute;left:68;top:13716;width:68580;height:27227;visibility:visible;mso-wrap-style:square;v-text-anchor:middle" o:gfxdata="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" fillcolor="white [3212]" stroked="f" strokeweight=".5pt">
+                <v:shape id="Text Box 196" o:spid="_x0000_s1029" type="#_x0000_t202" style="position:absolute;left:68;top:13716;width:68580;height:27227;visibility:visible;mso-wrap-style:square;v-text-anchor:middle" o:gfxdata="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" fillcolor="white [3212]" stroked="f" strokeweight=".5pt">
                   <v:textbox inset="36pt,7.2pt,36pt,7.2pt">
                     <w:txbxContent>
                       <w:sdt>
@@ -231,6 +231,9 @@
             <w:pPr>
               <w:pStyle w:val="NoSpacing"/>
             </w:pPr>
+            <w:r>
+              <w:t>Jam Generillo</w:t>
+            </w:r>
           </w:p>
         </w:tc>
         <w:tc>
@@ -256,6 +259,9 @@
             <w:pPr>
               <w:pStyle w:val="NoSpacing"/>
             </w:pPr>
+            <w:r>
+              <w:t>18463</w:t>
+            </w:r>
           </w:p>
         </w:tc>
       </w:tr>
@@ -287,7 +293,9 @@
           <w:rFonts w:eastAsia="Times New Roman" w:cs="Arial"/>
           <w:b/>
           <w:bCs/>
+          <w:caps w:val="0"/>
           <w:color w:val="000000"/>
+          <w:spacing w:val="0"/>
           <w:sz w:val="20"/>
           <w:szCs w:val="20"/>
           <w:lang w:eastAsia="en-AU"/>
@@ -303,9 +311,7 @@
           <w:rFonts w:eastAsiaTheme="minorEastAsia" w:cstheme="minorBidi"/>
           <w:b w:val="0"/>
           <w:bCs w:val="0"/>
-          <w:caps w:val="0"/>
           <w:color w:val="auto"/>
-          <w:spacing w:val="0"/>
           <w:lang w:eastAsia="en-US"/>
         </w:rPr>
       </w:sdtEndPr>
@@ -458,7 +464,7 @@
                 <w:noProof/>
                 <w:webHidden/>
               </w:rPr>
-              <w:t>3</w:t>
+              <w:t>2</w:t>
             </w:r>
             <w:r>
               <w:rPr>
@@ -468,6 +474,8 @@
               <w:fldChar w:fldCharType="end"/>
             </w:r>
           </w:hyperlink>
+          <w:bookmarkStart w:id="2" w:name="_GoBack"/>
+          <w:bookmarkEnd w:id="2"/>
         </w:p>
         <w:p>
           <w:pPr>
@@ -529,7 +537,7 @@
                 <w:noProof/>
                 <w:webHidden/>
               </w:rPr>
-              <w:t>4</w:t>
+              <w:t>3</w:t>
             </w:r>
             <w:r>
               <w:rPr>
@@ -671,7 +679,7 @@
                 <w:noProof/>
                 <w:webHidden/>
               </w:rPr>
-              <w:t>5</w:t>
+              <w:t>6</w:t>
             </w:r>
             <w:r>
               <w:rPr>
@@ -742,7 +750,7 @@
                 <w:noProof/>
                 <w:webHidden/>
               </w:rPr>
-              <w:t>7</w:t>
+              <w:t>8</w:t>
             </w:r>
             <w:r>
               <w:rPr>
@@ -813,7 +821,7 @@
                 <w:noProof/>
                 <w:webHidden/>
               </w:rPr>
-              <w:t>7</w:t>
+              <w:t>9</w:t>
             </w:r>
             <w:r>
               <w:rPr>
@@ -884,7 +892,7 @@
                 <w:noProof/>
                 <w:webHidden/>
               </w:rPr>
-              <w:t>10</w:t>
+              <w:t>12</w:t>
             </w:r>
             <w:r>
               <w:rPr>
@@ -955,7 +963,7 @@
                 <w:noProof/>
                 <w:webHidden/>
               </w:rPr>
-              <w:t>11</w:t>
+              <w:t>13</w:t>
             </w:r>
             <w:r>
               <w:rPr>
@@ -1026,7 +1034,7 @@
                 <w:noProof/>
                 <w:webHidden/>
               </w:rPr>
-              <w:t>13</w:t>
+              <w:t>15</w:t>
             </w:r>
             <w:r>
               <w:rPr>
@@ -1097,7 +1105,7 @@
                 <w:noProof/>
                 <w:webHidden/>
               </w:rPr>
-              <w:t>15</w:t>
+              <w:t>21</w:t>
             </w:r>
             <w:r>
               <w:rPr>
@@ -1119,11 +1127,11 @@
       <w:pPr>
         <w:pStyle w:val="Heading1"/>
       </w:pPr>
-      <w:bookmarkStart w:id="2" w:name="_Toc65661061"/>
+      <w:bookmarkStart w:id="3" w:name="_Toc65661061"/>
       <w:r>
         <w:t>Instructions</w:t>
       </w:r>
-      <w:bookmarkEnd w:id="2"/>
+      <w:bookmarkEnd w:id="3"/>
     </w:p>
     <w:p>
       <w:pPr>
@@ -1261,7 +1269,7 @@
       <w:pPr>
         <w:pStyle w:val="Heading2"/>
       </w:pPr>
-      <w:bookmarkStart w:id="3" w:name="_Toc65661062"/>
+      <w:bookmarkStart w:id="4" w:name="_Toc65661062"/>
       <w:r>
         <w:lastRenderedPageBreak/>
         <w:t>Scenario</w:t>
@@ -1287,7 +1295,7 @@
       <w:r>
         <w:t xml:space="preserve"> systems</w:t>
       </w:r>
-      <w:bookmarkEnd w:id="3"/>
+      <w:bookmarkEnd w:id="4"/>
     </w:p>
     <w:p>
       <w:pPr>
@@ -1300,9 +1308,10 @@
       <w:r>
         <w:rPr>
           <w:noProof/>
+          <w:lang w:val="en-GB" w:eastAsia="en-GB"/>
         </w:rPr>
         <w:drawing>
-          <wp:anchor distT="0" distB="0" distL="114300" distR="114300" simplePos="0" relativeHeight="251659264" behindDoc="0" locked="0" layoutInCell="1" allowOverlap="1" wp14:anchorId="5E6C5CEA" wp14:editId="4DFF0916">
+          <wp:anchor distT="0" distB="0" distL="114300" distR="114300" simplePos="0" relativeHeight="251658752" behindDoc="0" locked="0" layoutInCell="1" allowOverlap="1" wp14:anchorId="5E6C5CEA" wp14:editId="4DFF0916">
             <wp:simplePos x="0" y="0"/>
             <wp:positionH relativeFrom="column">
               <wp:posOffset>3649345</wp:posOffset>
@@ -1474,21 +1483,36 @@
       </w:pPr>
       <w:r>
         <w:rPr>
+          <w:bCs/>
+          <w:color w:val="0E233D"/>
+        </w:rPr>
+        <w:t>Write at least 4 questions you need to consider.</w:t>
+      </w:r>
+    </w:p>
+    <w:p>
+      <w:pPr>
+        <w:spacing w:after="0"/>
+        <w:rPr>
+          <w:bCs/>
+          <w:color w:val="0E233D"/>
+          <w:sz w:val="16"/>
+          <w:szCs w:val="16"/>
+        </w:rPr>
+      </w:pPr>
+      <w:r>
+        <w:rPr>
+          <w:bCs/>
           <w:noProof/>
+          <w:color w:val="0E233D"/>
+          <w:sz w:val="16"/>
+          <w:szCs w:val="16"/>
+          <w:lang w:val="en-GB" w:eastAsia="en-GB"/>
         </w:rPr>
         <w:drawing>
-          <wp:anchor distT="0" distB="0" distL="114300" distR="114300" simplePos="0" relativeHeight="251661312" behindDoc="0" locked="0" layoutInCell="1" allowOverlap="1" wp14:anchorId="1CED857C" wp14:editId="14C30C88">
-            <wp:simplePos x="0" y="0"/>
-            <wp:positionH relativeFrom="column">
-              <wp:posOffset>3962400</wp:posOffset>
-            </wp:positionH>
-            <wp:positionV relativeFrom="paragraph">
-              <wp:posOffset>44450</wp:posOffset>
-            </wp:positionV>
-            <wp:extent cx="1808480" cy="3067050"/>
+          <wp:inline distT="0" distB="0" distL="0" distR="0" wp14:anchorId="7C711948" wp14:editId="305A5F37">
+            <wp:extent cx="5731510" cy="4335780"/>
             <wp:effectExtent l="0" t="0" r="0" b="0"/>
-            <wp:wrapSquare wrapText="bothSides"/>
-            <wp:docPr id="21" name="Picture 21"/>
+            <wp:docPr id="18" name="Picture 18"/>
             <wp:cNvGraphicFramePr>
               <a:graphicFrameLocks xmlns:a="http://schemas.openxmlformats.org/drawingml/2006/main" noChangeAspect="1"/>
             </wp:cNvGraphicFramePr>
@@ -1508,7 +1532,7 @@
                   <pic:spPr>
                     <a:xfrm>
                       <a:off x="0" y="0"/>
-                      <a:ext cx="1808480" cy="3067050"/>
+                      <a:ext cx="5731510" cy="4335780"/>
                     </a:xfrm>
                     <a:prstGeom prst="rect">
                       <a:avLst/>
@@ -1517,21 +1541,8 @@
                 </pic:pic>
               </a:graphicData>
             </a:graphic>
-            <wp14:sizeRelH relativeFrom="page">
-              <wp14:pctWidth>0</wp14:pctWidth>
-            </wp14:sizeRelH>
-            <wp14:sizeRelV relativeFrom="page">
-              <wp14:pctHeight>0</wp14:pctHeight>
-            </wp14:sizeRelV>
-          </wp:anchor>
+          </wp:inline>
         </w:drawing>
-      </w:r>
-      <w:r>
-        <w:rPr>
-          <w:bCs/>
-          <w:color w:val="0E233D"/>
-        </w:rPr>
-        <w:t>Write at least 4 questions you need to consider.</w:t>
       </w:r>
     </w:p>
     <w:p>
@@ -1544,25 +1555,39 @@
           <w:szCs w:val="16"/>
         </w:rPr>
       </w:pPr>
-    </w:p>
-    <w:p>
-      <w:pPr>
-        <w:spacing w:after="0"/>
+      <w:r>
         <w:rPr>
           <w:bCs/>
           <w:color w:val="0E233D"/>
           <w:sz w:val="16"/>
           <w:szCs w:val="16"/>
         </w:rPr>
-      </w:pPr>
-      <w:r>
+        <w:t>Good impact:</w:t>
+      </w:r>
+    </w:p>
+    <w:p>
+      <w:pPr>
+        <w:pStyle w:val="ListParagraph"/>
+        <w:numPr>
+          <w:ilvl w:val="0"/>
+          <w:numId w:val="38"/>
+        </w:numPr>
+        <w:spacing w:after="0"/>
         <w:rPr>
           <w:bCs/>
           <w:color w:val="0E233D"/>
           <w:sz w:val="16"/>
           <w:szCs w:val="16"/>
         </w:rPr>
-        <w:t>Good impact:</w:t>
+      </w:pPr>
+      <w:r>
+        <w:rPr>
+          <w:bCs/>
+          <w:color w:val="0E233D"/>
+          <w:sz w:val="16"/>
+          <w:szCs w:val="16"/>
+        </w:rPr>
+        <w:t>Able to generate a daily report such as financial, logs, etc.</w:t>
       </w:r>
     </w:p>
     <w:p>
@@ -1570,7 +1595,7 @@
         <w:pStyle w:val="ListParagraph"/>
         <w:numPr>
           <w:ilvl w:val="0"/>
-          <w:numId w:val="25"/>
+          <w:numId w:val="38"/>
         </w:numPr>
         <w:spacing w:after="0"/>
         <w:rPr>
@@ -1587,7 +1612,7 @@
           <w:sz w:val="16"/>
           <w:szCs w:val="16"/>
         </w:rPr>
-        <w:t>Report daily profit and lost using system</w:t>
+        <w:t>Able to generate a data backup</w:t>
       </w:r>
     </w:p>
     <w:p>
@@ -1595,7 +1620,7 @@
         <w:pStyle w:val="ListParagraph"/>
         <w:numPr>
           <w:ilvl w:val="0"/>
-          <w:numId w:val="25"/>
+          <w:numId w:val="38"/>
         </w:numPr>
         <w:spacing w:after="0"/>
         <w:rPr>
@@ -1612,7 +1637,7 @@
           <w:sz w:val="16"/>
           <w:szCs w:val="16"/>
         </w:rPr>
-        <w:t>System data back up</w:t>
+        <w:t>User friendly</w:t>
       </w:r>
     </w:p>
     <w:p>
@@ -1620,7 +1645,7 @@
         <w:pStyle w:val="ListParagraph"/>
         <w:numPr>
           <w:ilvl w:val="0"/>
-          <w:numId w:val="25"/>
+          <w:numId w:val="38"/>
         </w:numPr>
         <w:spacing w:after="0"/>
         <w:rPr>
@@ -1637,7 +1662,7 @@
           <w:sz w:val="16"/>
           <w:szCs w:val="16"/>
         </w:rPr>
-        <w:t>Email to contact customer</w:t>
+        <w:t>Gives convenience to users and customers</w:t>
       </w:r>
     </w:p>
     <w:p>
@@ -1645,7 +1670,7 @@
         <w:pStyle w:val="ListParagraph"/>
         <w:numPr>
           <w:ilvl w:val="0"/>
-          <w:numId w:val="25"/>
+          <w:numId w:val="38"/>
         </w:numPr>
         <w:spacing w:after="0"/>
         <w:rPr>
@@ -1662,7 +1687,7 @@
           <w:sz w:val="16"/>
           <w:szCs w:val="16"/>
         </w:rPr>
-        <w:t>The best system could save labour cost</w:t>
+        <w:t>Efficient processing of transactions</w:t>
       </w:r>
     </w:p>
     <w:p>
@@ -1670,7 +1695,7 @@
         <w:pStyle w:val="ListParagraph"/>
         <w:numPr>
           <w:ilvl w:val="0"/>
-          <w:numId w:val="25"/>
+          <w:numId w:val="38"/>
         </w:numPr>
         <w:spacing w:after="0"/>
         <w:rPr>
@@ -1687,7 +1712,28 @@
           <w:sz w:val="16"/>
           <w:szCs w:val="16"/>
         </w:rPr>
-        <w:t>How much money could be saved if open online shop</w:t>
+        <w:t>Modular, so the system can be enhanced in the near future</w:t>
+      </w:r>
+    </w:p>
+    <w:p>
+      <w:pPr>
+        <w:spacing w:after="0"/>
+        <w:rPr>
+          <w:bCs/>
+          <w:color w:val="0E233D"/>
+          <w:sz w:val="16"/>
+          <w:szCs w:val="16"/>
+        </w:rPr>
+      </w:pPr>
+      <w:r>
+        <w:rPr>
+          <w:bCs/>
+          <w:color w:val="0E233D"/>
+          <w:sz w:val="16"/>
+          <w:szCs w:val="16"/>
+        </w:rPr>
+        <w:lastRenderedPageBreak/>
+        <w:t>Bad side:</w:t>
       </w:r>
     </w:p>
     <w:p>
@@ -1695,7 +1741,7 @@
         <w:pStyle w:val="ListParagraph"/>
         <w:numPr>
           <w:ilvl w:val="0"/>
-          <w:numId w:val="25"/>
+          <w:numId w:val="39"/>
         </w:numPr>
         <w:spacing w:after="0"/>
         <w:rPr>
@@ -1712,11 +1758,16 @@
           <w:sz w:val="16"/>
           <w:szCs w:val="16"/>
         </w:rPr>
-        <w:t>…</w:t>
-      </w:r>
-    </w:p>
-    <w:p>
-      <w:pPr>
+        <w:t>Inefficient process</w:t>
+      </w:r>
+    </w:p>
+    <w:p>
+      <w:pPr>
+        <w:pStyle w:val="ListParagraph"/>
+        <w:numPr>
+          <w:ilvl w:val="0"/>
+          <w:numId w:val="39"/>
+        </w:numPr>
         <w:spacing w:after="0"/>
         <w:rPr>
           <w:bCs/>
@@ -1732,7 +1783,7 @@
           <w:sz w:val="16"/>
           <w:szCs w:val="16"/>
         </w:rPr>
-        <w:t>Bad side:</w:t>
+        <w:t>Prone to system shutdown</w:t>
       </w:r>
     </w:p>
     <w:p>
@@ -1740,7 +1791,7 @@
         <w:pStyle w:val="ListParagraph"/>
         <w:numPr>
           <w:ilvl w:val="0"/>
-          <w:numId w:val="25"/>
+          <w:numId w:val="39"/>
         </w:numPr>
         <w:spacing w:after="0"/>
         <w:rPr>
@@ -1757,7 +1808,7 @@
           <w:sz w:val="16"/>
           <w:szCs w:val="16"/>
         </w:rPr>
-        <w:t xml:space="preserve">if fail down, you will be lost customer </w:t>
+        <w:t>Doesn't employ the feel of convenience</w:t>
       </w:r>
     </w:p>
     <w:p>
@@ -1765,7 +1816,7 @@
         <w:pStyle w:val="ListParagraph"/>
         <w:numPr>
           <w:ilvl w:val="0"/>
-          <w:numId w:val="25"/>
+          <w:numId w:val="39"/>
         </w:numPr>
         <w:spacing w:after="0"/>
         <w:rPr>
@@ -1782,17 +1833,24 @@
           <w:sz w:val="16"/>
           <w:szCs w:val="16"/>
         </w:rPr>
-        <w:t xml:space="preserve">need </w:t>
-      </w:r>
-      <w:r>
+        <w:t>Expensive to run</w:t>
+      </w:r>
+    </w:p>
+    <w:p>
+      <w:pPr>
+        <w:pStyle w:val="ListParagraph"/>
+        <w:numPr>
+          <w:ilvl w:val="0"/>
+          <w:numId w:val="39"/>
+        </w:numPr>
+        <w:spacing w:after="0"/>
         <w:rPr>
           <w:bCs/>
           <w:color w:val="0E233D"/>
           <w:sz w:val="16"/>
           <w:szCs w:val="16"/>
         </w:rPr>
-        <w:t>easier</w:t>
-      </w:r>
+      </w:pPr>
       <w:r>
         <w:rPr>
           <w:bCs/>
@@ -1800,7 +1858,7 @@
           <w:sz w:val="16"/>
           <w:szCs w:val="16"/>
         </w:rPr>
-        <w:t xml:space="preserve"> to contact to customer</w:t>
+        <w:t>Requires a high skilled user to run</w:t>
       </w:r>
     </w:p>
     <w:p>
@@ -1808,7 +1866,7 @@
         <w:pStyle w:val="ListParagraph"/>
         <w:numPr>
           <w:ilvl w:val="0"/>
-          <w:numId w:val="25"/>
+          <w:numId w:val="39"/>
         </w:numPr>
         <w:spacing w:after="0"/>
         <w:rPr>
@@ -1825,65 +1883,23 @@
           <w:sz w:val="16"/>
           <w:szCs w:val="16"/>
         </w:rPr>
-        <w:t>could be big cost</w:t>
-      </w:r>
-    </w:p>
-    <w:p>
-      <w:pPr>
-        <w:pStyle w:val="ListParagraph"/>
-        <w:numPr>
-          <w:ilvl w:val="0"/>
-          <w:numId w:val="25"/>
-        </w:numPr>
+        <w:t>Not GUI friendly</w:t>
+      </w:r>
+    </w:p>
+    <w:p>
+      <w:pPr>
         <w:spacing w:after="0"/>
         <w:rPr>
           <w:bCs/>
           <w:color w:val="0E233D"/>
-          <w:sz w:val="16"/>
-          <w:szCs w:val="16"/>
         </w:rPr>
       </w:pPr>
       <w:r>
         <w:rPr>
           <w:bCs/>
           <w:color w:val="0E233D"/>
-          <w:sz w:val="16"/>
-          <w:szCs w:val="16"/>
-        </w:rPr>
-        <w:t>…</w:t>
-      </w:r>
-    </w:p>
-    <w:p>
-      <w:pPr>
-        <w:spacing w:after="0"/>
-        <w:rPr>
-          <w:bCs/>
-          <w:color w:val="0E233D"/>
-        </w:rPr>
-      </w:pPr>
-      <w:r>
-        <w:rPr>
-          <w:bCs/>
-          <w:color w:val="0E233D"/>
         </w:rPr>
         <w:t>URL:</w:t>
-      </w:r>
-    </w:p>
-    <w:p>
-      <w:pPr>
-        <w:spacing w:after="0"/>
-        <w:rPr>
-          <w:bCs/>
-          <w:color w:val="0E233D"/>
-        </w:rPr>
-      </w:pPr>
-      <w:r>
-        <w:rPr>
-          <w:bCs/>
-          <w:color w:val="0E233D"/>
-          <w:highlight w:val="yellow"/>
-        </w:rPr>
-        <w:t>Comment: all bad side must be prevented…</w:t>
       </w:r>
     </w:p>
     <w:p>
@@ -1900,12 +1916,43 @@
             <w:rStyle w:val="Hyperlink"/>
             <w:bCs/>
           </w:rPr>
-          <w:t>https://wellsjohn220.github.io/copcp</w:t>
+          <w:t>https://jamgen0324.github.io/COPCP/</w:t>
         </w:r>
       </w:hyperlink>
     </w:p>
     <w:p>
       <w:pPr>
+        <w:pStyle w:val="Heading2"/>
+      </w:pPr>
+      <w:r>
+        <w:t xml:space="preserve"> </w:t>
+      </w:r>
+      <w:bookmarkStart w:id="5" w:name="_Toc65661063"/>
+      <w:r>
+        <w:t>Scenario 2: analysing critical</w:t>
+      </w:r>
+      <w:r>
+        <w:fldChar w:fldCharType="begin"/>
+      </w:r>
+      <w:r>
+        <w:instrText xml:space="preserve"> XE "</w:instrText>
+      </w:r>
+      <w:r>
+        <w:instrText>critical</w:instrText>
+      </w:r>
+      <w:r>
+        <w:instrText xml:space="preserve">" </w:instrText>
+      </w:r>
+      <w:r>
+        <w:fldChar w:fldCharType="end"/>
+      </w:r>
+      <w:r>
+        <w:t xml:space="preserve"> areas</w:t>
+      </w:r>
+      <w:bookmarkEnd w:id="5"/>
+    </w:p>
+    <w:p>
+      <w:pPr>
         <w:spacing w:after="0"/>
         <w:rPr>
           <w:bCs/>
@@ -1914,85 +1961,11 @@
       </w:pPr>
       <w:r>
         <w:rPr>
-          <w:bCs/>
-          <w:color w:val="0E233D"/>
-        </w:rPr>
-        <w:t>or (old):</w:t>
-      </w:r>
-    </w:p>
-    <w:p>
-      <w:pPr>
-        <w:spacing w:after="0"/>
-        <w:rPr>
-          <w:bCs/>
-          <w:color w:val="0E233D"/>
-        </w:rPr>
-      </w:pPr>
-      <w:hyperlink r:id="rId12" w:history="1">
-        <w:r>
-          <w:rPr>
-            <w:rStyle w:val="Hyperlink"/>
-            <w:bCs/>
-          </w:rPr>
-          <w:t>https://johnyeewarwick.github.io/copcp/</w:t>
-        </w:r>
-      </w:hyperlink>
-    </w:p>
-    <w:p>
-      <w:pPr>
-        <w:spacing w:after="0"/>
-        <w:rPr>
-          <w:bCs/>
-          <w:color w:val="0E233D"/>
-        </w:rPr>
-      </w:pPr>
-    </w:p>
-    <w:p>
-      <w:pPr>
-        <w:pStyle w:val="Heading2"/>
-      </w:pPr>
-      <w:r>
-        <w:t xml:space="preserve"> </w:t>
-      </w:r>
-      <w:bookmarkStart w:id="4" w:name="_Toc65661063"/>
-      <w:r>
-        <w:t>Scenario 2: analysing critical</w:t>
-      </w:r>
-      <w:r>
-        <w:fldChar w:fldCharType="begin"/>
-      </w:r>
-      <w:r>
-        <w:instrText xml:space="preserve"> XE "</w:instrText>
-      </w:r>
-      <w:r>
-        <w:instrText>critical</w:instrText>
-      </w:r>
-      <w:r>
-        <w:instrText xml:space="preserve">" </w:instrText>
-      </w:r>
-      <w:r>
-        <w:fldChar w:fldCharType="end"/>
-      </w:r>
-      <w:r>
-        <w:t xml:space="preserve"> areas</w:t>
-      </w:r>
-      <w:bookmarkEnd w:id="4"/>
-    </w:p>
-    <w:p>
-      <w:pPr>
-        <w:spacing w:after="0"/>
-        <w:rPr>
-          <w:bCs/>
-          <w:color w:val="0E233D"/>
-        </w:rPr>
-      </w:pPr>
-      <w:r>
-        <w:rPr>
           <w:noProof/>
-          <w:lang w:eastAsia="zh-CN"/>
+          <w:lang w:val="en-GB" w:eastAsia="en-GB"/>
         </w:rPr>
         <w:drawing>
-          <wp:anchor distT="0" distB="0" distL="114300" distR="114300" simplePos="0" relativeHeight="251658752" behindDoc="1" locked="0" layoutInCell="1" allowOverlap="1" wp14:anchorId="4D90DE22" wp14:editId="3D51F6CE">
+          <wp:anchor distT="0" distB="0" distL="114300" distR="114300" simplePos="0" relativeHeight="251657728" behindDoc="1" locked="0" layoutInCell="1" allowOverlap="1" wp14:anchorId="4D90DE22" wp14:editId="3D51F6CE">
             <wp:simplePos x="0" y="0"/>
             <wp:positionH relativeFrom="column">
               <wp:posOffset>3792628</wp:posOffset>
@@ -2017,7 +1990,7 @@
                     </pic:cNvPicPr>
                   </pic:nvPicPr>
                   <pic:blipFill>
-                    <a:blip r:embed="rId13">
+                    <a:blip r:embed="rId12">
                       <a:extLst>
                         <a:ext uri="{28A0092B-C50C-407E-A947-70E740481C1C}">
                           <a14:useLocalDpi xmlns:a14="http://schemas.microsoft.com/office/drawing/2010/main" val="0"/>
@@ -2989,11 +2962,15 @@
       </w:pPr>
       <w:r>
         <w:rPr>
+          <w:bCs/>
           <w:noProof/>
-        </w:rPr>
+          <w:color w:val="0E233D"/>
+          <w:lang w:val="en-GB" w:eastAsia="en-GB"/>
+        </w:rPr>
+        <w:lastRenderedPageBreak/>
         <w:drawing>
-          <wp:inline distT="0" distB="0" distL="0" distR="0" wp14:anchorId="2FF1B0F5" wp14:editId="0B4830B4">
-            <wp:extent cx="5731510" cy="3134360"/>
+          <wp:inline distT="0" distB="0" distL="0" distR="0" wp14:anchorId="3463D144" wp14:editId="5FE8B143">
+            <wp:extent cx="5731510" cy="4335780"/>
             <wp:effectExtent l="0" t="0" r="0" b="0"/>
             <wp:docPr id="1" name="Picture 1"/>
             <wp:cNvGraphicFramePr>
@@ -3007,7 +2984,7 @@
                     <pic:cNvPicPr/>
                   </pic:nvPicPr>
                   <pic:blipFill>
-                    <a:blip r:embed="rId14"/>
+                    <a:blip r:embed="rId10"/>
                     <a:stretch>
                       <a:fillRect/>
                     </a:stretch>
@@ -3015,7 +2992,7 @@
                   <pic:spPr>
                     <a:xfrm>
                       <a:off x="0" y="0"/>
-                      <a:ext cx="5731510" cy="3134360"/>
+                      <a:ext cx="5731510" cy="4335780"/>
                     </a:xfrm>
                     <a:prstGeom prst="rect">
                       <a:avLst/>
@@ -3054,10 +3031,10 @@
         <w:rPr>
           <w:b/>
           <w:noProof/>
-          <w:lang w:eastAsia="zh-CN"/>
+          <w:lang w:val="en-GB" w:eastAsia="en-GB"/>
         </w:rPr>
         <w:drawing>
-          <wp:anchor distT="0" distB="0" distL="114300" distR="114300" simplePos="0" relativeHeight="251652096" behindDoc="0" locked="0" layoutInCell="1" allowOverlap="1" wp14:anchorId="17855D56" wp14:editId="6C630C1F">
+          <wp:anchor distT="0" distB="0" distL="114300" distR="114300" simplePos="0" relativeHeight="251653632" behindDoc="0" locked="0" layoutInCell="1" allowOverlap="1" wp14:anchorId="17855D56" wp14:editId="6C630C1F">
             <wp:simplePos x="0" y="0"/>
             <wp:positionH relativeFrom="column">
               <wp:posOffset>4507865</wp:posOffset>
@@ -3082,7 +3059,7 @@
                     </pic:cNvPicPr>
                   </pic:nvPicPr>
                   <pic:blipFill>
-                    <a:blip r:embed="rId15">
+                    <a:blip r:embed="rId13">
                       <a:extLst>
                         <a:ext uri="{28A0092B-C50C-407E-A947-70E740481C1C}">
                           <a14:useLocalDpi xmlns:a14="http://schemas.microsoft.com/office/drawing/2010/main" val="0"/>
@@ -3144,7 +3121,7 @@
           <w:sz w:val="16"/>
           <w:szCs w:val="16"/>
         </w:rPr>
-        <w:t>Important data is backup daily base</w:t>
+        <w:t>Critical files should be backed-up daily.</w:t>
       </w:r>
     </w:p>
     <w:p>
@@ -3169,26 +3146,7 @@
           <w:sz w:val="16"/>
           <w:szCs w:val="16"/>
         </w:rPr>
-        <w:lastRenderedPageBreak/>
-        <w:t>At least need three different version store</w:t>
-      </w:r>
-      <w:r>
-        <w:rPr>
-          <w:bCs/>
-          <w:color w:val="000000" w:themeColor="text1"/>
-          <w:sz w:val="16"/>
-          <w:szCs w:val="16"/>
-        </w:rPr>
-        <w:t>d</w:t>
-      </w:r>
-      <w:r>
-        <w:rPr>
-          <w:bCs/>
-          <w:color w:val="000000" w:themeColor="text1"/>
-          <w:sz w:val="16"/>
-          <w:szCs w:val="16"/>
-        </w:rPr>
-        <w:t xml:space="preserve"> different locations</w:t>
+        <w:t>Able to restore to older version of data.</w:t>
       </w:r>
     </w:p>
     <w:p>
@@ -3213,7 +3171,7 @@
           <w:sz w:val="16"/>
           <w:szCs w:val="16"/>
         </w:rPr>
-        <w:t>Fast and reliable hardware to support backup</w:t>
+        <w:t>If back-up disk is from an online server ensure the security factors</w:t>
       </w:r>
     </w:p>
     <w:p>
@@ -3238,7 +3196,7 @@
           <w:sz w:val="16"/>
           <w:szCs w:val="16"/>
         </w:rPr>
-        <w:t>…</w:t>
+        <w:t>If back-up is from a third party provider ensure that the company is a trusted brand</w:t>
       </w:r>
     </w:p>
     <w:p>
@@ -3294,7 +3252,7 @@
           <w:sz w:val="16"/>
           <w:szCs w:val="16"/>
         </w:rPr>
-        <w:t>Did not shut down or close link</w:t>
+        <w:t>Transaction has been interrupted due to system shut down</w:t>
       </w:r>
     </w:p>
     <w:p>
@@ -3319,7 +3277,7 @@
           <w:sz w:val="16"/>
           <w:szCs w:val="16"/>
         </w:rPr>
-        <w:t>Data has been written during backing up</w:t>
+        <w:t>Possible data discrepancy</w:t>
       </w:r>
     </w:p>
     <w:p>
@@ -3344,17 +3302,14 @@
           <w:sz w:val="16"/>
           <w:szCs w:val="16"/>
         </w:rPr>
-        <w:t>Software did not do good validation when transaction occur</w:t>
+        <w:t>Security risk</w:t>
       </w:r>
     </w:p>
     <w:p>
       <w:pPr>
         <w:pStyle w:val="ListParagraph"/>
-        <w:numPr>
-          <w:ilvl w:val="0"/>
-          <w:numId w:val="27"/>
-        </w:numPr>
-        <w:spacing w:after="0"/>
+        <w:spacing w:after="0"/>
+        <w:ind w:left="1440"/>
         <w:rPr>
           <w:bCs/>
           <w:color w:val="000000" w:themeColor="text1"/>
@@ -3362,39 +3317,18 @@
           <w:szCs w:val="16"/>
         </w:rPr>
       </w:pPr>
-      <w:r>
-        <w:rPr>
-          <w:bCs/>
-          <w:color w:val="000000" w:themeColor="text1"/>
-          <w:sz w:val="16"/>
-          <w:szCs w:val="16"/>
-        </w:rPr>
-        <w:t>…</w:t>
-      </w:r>
-    </w:p>
-    <w:p>
-      <w:pPr>
-        <w:pStyle w:val="ListParagraph"/>
-        <w:spacing w:after="0"/>
-        <w:ind w:left="1440"/>
-        <w:rPr>
-          <w:bCs/>
-          <w:color w:val="000000" w:themeColor="text1"/>
-          <w:sz w:val="16"/>
-          <w:szCs w:val="16"/>
-        </w:rPr>
-      </w:pPr>
     </w:p>
     <w:p>
       <w:pPr>
         <w:pStyle w:val="Heading2"/>
       </w:pPr>
-      <w:bookmarkStart w:id="5" w:name="_Toc65661064"/>
+      <w:bookmarkStart w:id="6" w:name="_Toc65661064"/>
       <w:r>
         <w:rPr>
           <w:noProof/>
-          <w:lang w:eastAsia="zh-CN"/>
-        </w:rPr>
+          <w:lang w:val="en-GB" w:eastAsia="en-GB"/>
+        </w:rPr>
+        <w:lastRenderedPageBreak/>
         <w:drawing>
           <wp:inline distT="0" distB="0" distL="0" distR="0" wp14:anchorId="1341830C" wp14:editId="2ED4FAA6">
             <wp:extent cx="5791200" cy="4001770"/>
@@ -3413,7 +3347,7 @@
                     </pic:cNvPicPr>
                   </pic:nvPicPr>
                   <pic:blipFill>
-                    <a:blip r:embed="rId16">
+                    <a:blip r:embed="rId14">
                       <a:extLst>
                         <a:ext uri="{28A0092B-C50C-407E-A947-70E740481C1C}">
                           <a14:useLocalDpi xmlns:a14="http://schemas.microsoft.com/office/drawing/2010/main" val="0"/>
@@ -3444,7 +3378,7 @@
           </wp:inline>
         </w:drawing>
       </w:r>
-      <w:bookmarkEnd w:id="5"/>
+      <w:bookmarkEnd w:id="6"/>
     </w:p>
     <w:p>
       <w:pPr>
@@ -3465,13 +3399,141 @@
     </w:p>
     <w:p>
       <w:pPr>
+        <w:spacing w:after="0"/>
+        <w:rPr>
+          <w:bCs/>
+          <w:color w:val="000000" w:themeColor="text1"/>
+        </w:rPr>
+      </w:pPr>
+      <w:r>
+        <w:rPr>
+          <w:bCs/>
+          <w:color w:val="000000" w:themeColor="text1"/>
+        </w:rPr>
+        <w:t>The Chart above shows the process of online payment</w:t>
+      </w:r>
+    </w:p>
+    <w:p>
+      <w:pPr>
+        <w:spacing w:after="0"/>
+        <w:rPr>
+          <w:bCs/>
+          <w:color w:val="000000" w:themeColor="text1"/>
+        </w:rPr>
+      </w:pPr>
+      <w:r>
+        <w:rPr>
+          <w:bCs/>
+          <w:color w:val="000000" w:themeColor="text1"/>
+        </w:rPr>
+        <w:t>Step 1: transaction commited and is being process by payment Gateway.</w:t>
+      </w:r>
+    </w:p>
+    <w:p>
+      <w:pPr>
+        <w:spacing w:after="0"/>
+        <w:rPr>
+          <w:bCs/>
+          <w:color w:val="000000" w:themeColor="text1"/>
+        </w:rPr>
+      </w:pPr>
+      <w:r>
+        <w:rPr>
+          <w:bCs/>
+          <w:color w:val="000000" w:themeColor="text1"/>
+        </w:rPr>
+        <w:t>Step 2: Payment Gateway then Requests Merchant Account Providers Processor to process the transaction.</w:t>
+      </w:r>
+    </w:p>
+    <w:p>
+      <w:pPr>
+        <w:spacing w:after="0"/>
+        <w:rPr>
+          <w:bCs/>
+          <w:color w:val="000000" w:themeColor="text1"/>
+        </w:rPr>
+      </w:pPr>
+      <w:r>
+        <w:rPr>
+          <w:bCs/>
+          <w:color w:val="000000" w:themeColor="text1"/>
+        </w:rPr>
+        <w:t>Step 3: Merchant Account Providers Processor then connects to Customer Credit Card Issuing Bank via Credit Card Network to further process the request.</w:t>
+      </w:r>
+    </w:p>
+    <w:p>
+      <w:pPr>
+        <w:spacing w:after="0"/>
+        <w:rPr>
+          <w:bCs/>
+          <w:color w:val="000000" w:themeColor="text1"/>
+        </w:rPr>
+      </w:pPr>
+      <w:r>
+        <w:rPr>
+          <w:bCs/>
+          <w:color w:val="000000" w:themeColor="text1"/>
+        </w:rPr>
+        <w:t>Step 4: Customer Credit Card Issuing Bank will then respond back to Merchant Account Providers Processor if transaction has been approved or not.</w:t>
+      </w:r>
+    </w:p>
+    <w:p>
+      <w:pPr>
+        <w:spacing w:after="0"/>
+        <w:rPr>
+          <w:bCs/>
+          <w:color w:val="000000" w:themeColor="text1"/>
+        </w:rPr>
+      </w:pPr>
+      <w:r>
+        <w:rPr>
+          <w:bCs/>
+          <w:color w:val="000000" w:themeColor="text1"/>
+        </w:rPr>
+        <w:t>Step 5: Merchant Account Providers Processor responds to Payment Gateway for the result of the transaction.</w:t>
+      </w:r>
+    </w:p>
+    <w:p>
+      <w:pPr>
+        <w:spacing w:after="0"/>
+        <w:rPr>
+          <w:bCs/>
+          <w:color w:val="000000" w:themeColor="text1"/>
+        </w:rPr>
+      </w:pPr>
+      <w:r>
+        <w:rPr>
+          <w:bCs/>
+          <w:color w:val="000000" w:themeColor="text1"/>
+        </w:rPr>
+        <w:t>Step 6: Payment Gateway responds to the merchant website the result of the transaction.</w:t>
+      </w:r>
+    </w:p>
+    <w:p>
+      <w:pPr>
+        <w:spacing w:after="0"/>
+        <w:rPr>
+          <w:bCs/>
+          <w:color w:val="000000" w:themeColor="text1"/>
+        </w:rPr>
+      </w:pPr>
+      <w:r>
+        <w:rPr>
+          <w:bCs/>
+          <w:color w:val="000000" w:themeColor="text1"/>
+        </w:rPr>
+        <w:t>Step 7: Customer Credit Card Issuing Bank will then connect to Merchant Bank Account to post the transaction if it is approved.</w:t>
+      </w:r>
+    </w:p>
+    <w:p>
+      <w:pPr>
         <w:pStyle w:val="Heading2"/>
       </w:pPr>
-      <w:bookmarkStart w:id="6" w:name="_Toc65661065"/>
+      <w:bookmarkStart w:id="7" w:name="_Toc65661065"/>
       <w:r>
         <w:t>Scenario 3: determining system criticality</w:t>
       </w:r>
-      <w:bookmarkEnd w:id="6"/>
+      <w:bookmarkEnd w:id="7"/>
     </w:p>
     <w:p>
       <w:pPr>
@@ -3668,6 +3730,7 @@
                 <w:b/>
                 <w:color w:val="FFFFFF" w:themeColor="background1"/>
               </w:rPr>
+              <w:lastRenderedPageBreak/>
               <w:t>Impact on cash flow</w:t>
             </w:r>
           </w:p>
@@ -4019,7 +4082,6 @@
                 <w:b/>
                 <w:color w:val="FFFFFF" w:themeColor="background1"/>
               </w:rPr>
-              <w:lastRenderedPageBreak/>
               <w:t>Impact on staff or morale</w:t>
             </w:r>
           </w:p>
@@ -4361,7 +4423,7 @@
       <w:r>
         <w:rPr>
           <w:noProof/>
-          <w:lang w:eastAsia="zh-CN"/>
+          <w:lang w:val="en-GB" w:eastAsia="en-GB"/>
         </w:rPr>
         <w:drawing>
           <wp:inline distT="0" distB="0" distL="0" distR="0" wp14:anchorId="53713360" wp14:editId="3BA06FAC">
@@ -4381,7 +4443,7 @@
                     </pic:cNvPicPr>
                   </pic:nvPicPr>
                   <pic:blipFill>
-                    <a:blip r:embed="rId17">
+                    <a:blip r:embed="rId15">
                       <a:extLst>
                         <a:ext uri="{28A0092B-C50C-407E-A947-70E740481C1C}">
                           <a14:useLocalDpi xmlns:a14="http://schemas.microsoft.com/office/drawing/2010/main" val="0"/>
@@ -4416,10 +4478,6 @@
     <w:p>
       <w:pPr>
         <w:pStyle w:val="Heading4"/>
-        <w:rPr>
-          <w:b/>
-          <w:i/>
-        </w:rPr>
       </w:pPr>
       <w:r>
         <w:rPr>
@@ -4433,7 +4491,12 @@
     </w:p>
     <w:p>
       <w:r>
-        <w:t>…</w:t>
+        <w:t>Since the company will increase its capacity to E-Commerce it will rely more access to the internet to perform its transactions, daily report, logs and others.</w:t>
+      </w:r>
+    </w:p>
+    <w:p>
+      <w:r>
+        <w:t>It is important that they implement a plan in a case where the system has no connection to the internet.</w:t>
       </w:r>
     </w:p>
     <w:p>
@@ -4462,6 +4525,7 @@
           <w:bCs/>
           <w:color w:val="000000" w:themeColor="text1"/>
         </w:rPr>
+        <w:lastRenderedPageBreak/>
         <w:t>How critical</w:t>
       </w:r>
       <w:r>
@@ -4547,7 +4611,14 @@
           <w:bCs/>
           <w:color w:val="000000" w:themeColor="text1"/>
         </w:rPr>
-        <w:t>???</w:t>
+        <w:t xml:space="preserve">Very High. Since </w:t>
+      </w:r>
+      <w:r>
+        <w:rPr>
+          <w:bCs/>
+          <w:color w:val="000000" w:themeColor="text1"/>
+        </w:rPr>
+        <w:t xml:space="preserve">sales are mostly done online. </w:t>
       </w:r>
     </w:p>
     <w:p>
@@ -4685,25 +4756,17 @@
           <w:sz w:val="16"/>
           <w:szCs w:val="16"/>
         </w:rPr>
-        <w:lastRenderedPageBreak/>
-        <w:t xml:space="preserve">In order to make your custom happy, you need minimize your server down times. </w:t>
-      </w:r>
-    </w:p>
-    <w:p>
-      <w:pPr>
-        <w:pStyle w:val="ListParagraph"/>
-        <w:numPr>
-          <w:ilvl w:val="0"/>
-          <w:numId w:val="28"/>
-        </w:numPr>
-        <w:spacing w:after="0"/>
+        <w:t>In order to make your custom</w:t>
+      </w:r>
+      <w:r>
         <w:rPr>
           <w:bCs/>
           <w:color w:val="000000" w:themeColor="text1"/>
           <w:sz w:val="16"/>
           <w:szCs w:val="16"/>
         </w:rPr>
-      </w:pPr>
+        <w:t>er</w:t>
+      </w:r>
       <w:r>
         <w:rPr>
           <w:bCs/>
@@ -4711,7 +4774,7 @@
           <w:sz w:val="16"/>
           <w:szCs w:val="16"/>
         </w:rPr>
-        <w:t>…</w:t>
+        <w:t xml:space="preserve"> happy, you need minimize your server down times. </w:t>
       </w:r>
     </w:p>
     <w:p>
@@ -4727,11 +4790,11 @@
       <w:pPr>
         <w:pStyle w:val="Heading2"/>
       </w:pPr>
-      <w:bookmarkStart w:id="7" w:name="_Toc65661066"/>
+      <w:bookmarkStart w:id="8" w:name="_Toc65661066"/>
       <w:r>
         <w:t>Scenario 4: identifying possible threats</w:t>
       </w:r>
-      <w:bookmarkEnd w:id="7"/>
+      <w:bookmarkEnd w:id="8"/>
     </w:p>
     <w:p>
       <w:pPr>
@@ -5406,6 +5469,7 @@
           </w:tcPr>
           <w:p>
             <w:r>
+              <w:lastRenderedPageBreak/>
               <w:t>Major disaster so site is down.</w:t>
             </w:r>
           </w:p>
@@ -5527,7 +5591,6 @@
         <w:pStyle w:val="Heading4"/>
       </w:pPr>
       <w:r>
-        <w:lastRenderedPageBreak/>
         <w:t>Task 4:</w:t>
       </w:r>
     </w:p>
@@ -5594,7 +5657,7 @@
           <w:color w:val="000000" w:themeColor="text1"/>
         </w:rPr>
       </w:pPr>
-      <w:hyperlink r:id="rId18" w:history="1">
+      <w:hyperlink r:id="rId16" w:history="1">
         <w:r>
           <w:rPr>
             <w:rStyle w:val="Hyperlink"/>
@@ -5615,6 +5678,7 @@
       <w:r>
         <w:rPr>
           <w:noProof/>
+          <w:lang w:val="en-GB" w:eastAsia="en-GB"/>
         </w:rPr>
         <w:drawing>
           <wp:inline distT="0" distB="0" distL="0" distR="0" wp14:anchorId="337D5F61" wp14:editId="68515542">
@@ -5632,7 +5696,7 @@
                     <pic:cNvPicPr/>
                   </pic:nvPicPr>
                   <pic:blipFill>
-                    <a:blip r:embed="rId19"/>
+                    <a:blip r:embed="rId17"/>
                     <a:stretch>
                       <a:fillRect/>
                     </a:stretch>
@@ -5672,14 +5736,13 @@
         <w:pStyle w:val="Heading2"/>
         <w:shd w:val="clear" w:color="auto" w:fill="auto"/>
         <w:rPr>
-          <w:b/>
           <w:color w:val="000000" w:themeColor="text1"/>
           <w:sz w:val="24"/>
           <w:szCs w:val="24"/>
           <w:u w:val="single"/>
         </w:rPr>
       </w:pPr>
-      <w:bookmarkStart w:id="8" w:name="_Toc65661067"/>
+      <w:bookmarkStart w:id="9" w:name="_Toc65661067"/>
       <w:r>
         <w:rPr>
           <w:color w:val="000000" w:themeColor="text1"/>
@@ -5693,6 +5756,11 @@
     </w:p>
     <w:p>
       <w:r>
+        <w:t>Is a technical way of attacking the system by injecting the forms (Mostly done on login forms) with SQL conditions. You can see examples in the link below. It is important that the system is protected from such basic attacks. This can be done by limiting the inputs such as removing spaces quotes and double quotes.</w:t>
+      </w:r>
+    </w:p>
+    <w:p>
+      <w:r>
         <w:t>…</w:t>
       </w:r>
     </w:p>
@@ -5700,7 +5768,7 @@
       <w:r>
         <w:t xml:space="preserve">If you do not know about this, please go to: </w:t>
       </w:r>
-      <w:hyperlink r:id="rId20" w:history="1">
+      <w:hyperlink r:id="rId18" w:history="1">
         <w:r>
           <w:rPr>
             <w:rStyle w:val="Hyperlink"/>
@@ -5740,21 +5808,22 @@
       <w:r>
         <w:t xml:space="preserve"> systems and threats</w:t>
       </w:r>
-      <w:bookmarkEnd w:id="8"/>
-    </w:p>
-    <w:p>
-      <w:pPr>
-        <w:spacing w:after="0"/>
-        <w:rPr>
-          <w:bCs/>
-          <w:color w:val="000000" w:themeColor="text1"/>
-        </w:rPr>
-      </w:pPr>
-      <w:r>
-        <w:rPr>
-          <w:bCs/>
-          <w:color w:val="000000" w:themeColor="text1"/>
-        </w:rPr>
+      <w:bookmarkEnd w:id="9"/>
+    </w:p>
+    <w:p>
+      <w:pPr>
+        <w:spacing w:after="0"/>
+        <w:rPr>
+          <w:bCs/>
+          <w:color w:val="000000" w:themeColor="text1"/>
+        </w:rPr>
+      </w:pPr>
+      <w:r>
+        <w:rPr>
+          <w:bCs/>
+          <w:color w:val="000000" w:themeColor="text1"/>
+        </w:rPr>
+        <w:lastRenderedPageBreak/>
         <w:t>You are working for CIT (City Institute of Technology), an educational organisation</w:t>
       </w:r>
       <w:r>
@@ -6114,7 +6183,7 @@
       <w:r>
         <w:rPr>
           <w:noProof/>
-          <w:lang w:eastAsia="zh-CN"/>
+          <w:lang w:val="en-GB" w:eastAsia="en-GB"/>
         </w:rPr>
         <w:drawing>
           <wp:inline distT="0" distB="0" distL="0" distR="0" wp14:anchorId="0C1B8F97" wp14:editId="466FB879">
@@ -6132,7 +6201,7 @@
                     <pic:cNvPicPr/>
                   </pic:nvPicPr>
                   <pic:blipFill>
-                    <a:blip r:embed="rId21"/>
+                    <a:blip r:embed="rId19"/>
                     <a:stretch>
                       <a:fillRect/>
                     </a:stretch>
@@ -6418,13 +6487,29 @@
     </w:p>
     <w:p>
       <w:pPr>
+        <w:spacing w:after="0"/>
+        <w:rPr>
+          <w:bCs/>
+          <w:color w:val="000000" w:themeColor="text1"/>
+        </w:rPr>
+      </w:pPr>
+      <w:r>
+        <w:rPr>
+          <w:bCs/>
+          <w:color w:val="000000" w:themeColor="text1"/>
+        </w:rPr>
+        <w:t>This can be improved in a way where session can be restored in case of a system shutdown and implementing a timer, so the examinees can resume their test in a case a of quick failure. It is also important that the test result might as well be sent to the examinees email.</w:t>
+      </w:r>
+    </w:p>
+    <w:p>
+      <w:pPr>
         <w:pStyle w:val="Heading2"/>
       </w:pPr>
-      <w:bookmarkStart w:id="9" w:name="_Toc65661068"/>
+      <w:bookmarkStart w:id="10" w:name="_Toc65661068"/>
       <w:r>
         <w:t>Scenario 6: evaluating preventive and recovery options</w:t>
       </w:r>
-      <w:bookmarkEnd w:id="9"/>
+      <w:bookmarkEnd w:id="10"/>
     </w:p>
     <w:p>
       <w:pPr>
@@ -6840,7 +6925,7 @@
                 <w:highlight w:val="yellow"/>
                 <w:lang w:val="en-AU" w:eastAsia="en-AU"/>
               </w:rPr>
-              <w:t>Best quality hardware</w:t>
+              <w:t>Install better hardware</w:t>
             </w:r>
           </w:p>
         </w:tc>
@@ -6912,13 +6997,7 @@
               <w:rPr>
                 <w:highlight w:val="yellow"/>
               </w:rPr>
-              <w:t xml:space="preserve"> </w:t>
-            </w:r>
-            <w:r>
-              <w:rPr>
-                <w:highlight w:val="yellow"/>
-              </w:rPr>
-              <w:t>...</w:t>
+              <w:t>Implement validation before starting the test</w:t>
             </w:r>
           </w:p>
         </w:tc>
@@ -6933,6 +7012,12 @@
                 <w:highlight w:val="yellow"/>
               </w:rPr>
             </w:pPr>
+            <w:r>
+              <w:rPr>
+                <w:highlight w:val="yellow"/>
+              </w:rPr>
+              <w:t>2</w:t>
+            </w:r>
           </w:p>
         </w:tc>
         <w:tc>
@@ -6946,6 +7031,12 @@
                 <w:highlight w:val="yellow"/>
               </w:rPr>
             </w:pPr>
+            <w:r>
+              <w:rPr>
+                <w:highlight w:val="yellow"/>
+              </w:rPr>
+              <w:t>5</w:t>
+            </w:r>
           </w:p>
         </w:tc>
       </w:tr>
@@ -6971,6 +7062,9 @@
             <w:r>
               <w:t xml:space="preserve"> </w:t>
             </w:r>
+            <w:r>
+              <w:t>Implement an email, or sms notification to notify students</w:t>
+            </w:r>
           </w:p>
         </w:tc>
         <w:tc>
@@ -6984,6 +7078,12 @@
                 <w:highlight w:val="yellow"/>
               </w:rPr>
             </w:pPr>
+            <w:r>
+              <w:rPr>
+                <w:highlight w:val="yellow"/>
+              </w:rPr>
+              <w:t>2</w:t>
+            </w:r>
           </w:p>
         </w:tc>
         <w:tc>
@@ -6997,6 +7097,12 @@
                 <w:highlight w:val="yellow"/>
               </w:rPr>
             </w:pPr>
+            <w:r>
+              <w:rPr>
+                <w:highlight w:val="yellow"/>
+              </w:rPr>
+              <w:t>3</w:t>
+            </w:r>
           </w:p>
         </w:tc>
       </w:tr>
@@ -7028,6 +7134,15 @@
                 <w:lang w:val="en-AU" w:eastAsia="en-AU"/>
               </w:rPr>
             </w:pPr>
+            <w:r>
+              <w:rPr>
+                <w:rFonts w:asciiTheme="minorHAnsi" w:hAnsiTheme="minorHAnsi" w:cs="Arial"/>
+                <w:sz w:val="20"/>
+                <w:szCs w:val="20"/>
+                <w:lang w:val="en-AU" w:eastAsia="en-AU"/>
+              </w:rPr>
+              <w:t>Verify beforehand if the links are working</w:t>
+            </w:r>
           </w:p>
         </w:tc>
         <w:tc>
@@ -7041,6 +7156,12 @@
                 <w:highlight w:val="yellow"/>
               </w:rPr>
             </w:pPr>
+            <w:r>
+              <w:rPr>
+                <w:highlight w:val="yellow"/>
+              </w:rPr>
+              <w:t>1</w:t>
+            </w:r>
           </w:p>
         </w:tc>
         <w:tc>
@@ -7054,6 +7175,12 @@
                 <w:highlight w:val="yellow"/>
               </w:rPr>
             </w:pPr>
+            <w:r>
+              <w:rPr>
+                <w:highlight w:val="yellow"/>
+              </w:rPr>
+              <w:t>5</w:t>
+            </w:r>
           </w:p>
         </w:tc>
       </w:tr>
@@ -7094,6 +7221,15 @@
               </w:rPr>
               <w:t>Fire wall</w:t>
             </w:r>
+            <w:r>
+              <w:rPr>
+                <w:rFonts w:asciiTheme="minorHAnsi" w:hAnsiTheme="minorHAnsi" w:cs="Arial"/>
+                <w:sz w:val="20"/>
+                <w:szCs w:val="20"/>
+                <w:lang w:val="en-AU" w:eastAsia="en-AU"/>
+              </w:rPr>
+              <w:t xml:space="preserve"> and other security measures</w:t>
+            </w:r>
           </w:p>
         </w:tc>
         <w:tc>
@@ -7111,7 +7247,7 @@
               <w:rPr>
                 <w:highlight w:val="yellow"/>
               </w:rPr>
-              <w:t>1</w:t>
+              <w:t>2</w:t>
             </w:r>
           </w:p>
         </w:tc>
@@ -7153,7 +7289,11 @@
           <w:tcPr>
             <w:tcW w:w="2693" w:type="dxa"/>
           </w:tcPr>
-          <w:p/>
+          <w:p>
+            <w:r>
+              <w:t>Implement better authorization for the system and hardware</w:t>
+            </w:r>
+          </w:p>
         </w:tc>
         <w:tc>
           <w:tcPr>
@@ -7166,6 +7306,12 @@
                 <w:highlight w:val="yellow"/>
               </w:rPr>
             </w:pPr>
+            <w:r>
+              <w:rPr>
+                <w:highlight w:val="yellow"/>
+              </w:rPr>
+              <w:t>2</w:t>
+            </w:r>
           </w:p>
         </w:tc>
         <w:tc>
@@ -7179,6 +7325,12 @@
                 <w:highlight w:val="yellow"/>
               </w:rPr>
             </w:pPr>
+            <w:r>
+              <w:rPr>
+                <w:highlight w:val="yellow"/>
+              </w:rPr>
+              <w:t>5</w:t>
+            </w:r>
           </w:p>
         </w:tc>
       </w:tr>
@@ -7219,7 +7371,7 @@
                 <w:highlight w:val="yellow"/>
                 <w:lang w:val="en-AU" w:eastAsia="en-AU"/>
               </w:rPr>
-              <w:t>...</w:t>
+              <w:t>Have proper resources that will handle the storing and printing of certificates in a restricted room</w:t>
             </w:r>
           </w:p>
         </w:tc>
@@ -7234,6 +7386,12 @@
                 <w:highlight w:val="yellow"/>
               </w:rPr>
             </w:pPr>
+            <w:r>
+              <w:rPr>
+                <w:highlight w:val="yellow"/>
+              </w:rPr>
+              <w:t>1</w:t>
+            </w:r>
           </w:p>
         </w:tc>
         <w:tc>
@@ -7247,6 +7405,12 @@
                 <w:highlight w:val="yellow"/>
               </w:rPr>
             </w:pPr>
+            <w:r>
+              <w:rPr>
+                <w:highlight w:val="yellow"/>
+              </w:rPr>
+              <w:t>5</w:t>
+            </w:r>
           </w:p>
         </w:tc>
       </w:tr>
@@ -7293,13 +7457,33 @@
     </w:p>
     <w:p>
       <w:pPr>
+        <w:spacing w:after="0"/>
+        <w:rPr>
+          <w:bCs/>
+          <w:color w:val="000000" w:themeColor="text1"/>
+          <w:sz w:val="24"/>
+          <w:szCs w:val="24"/>
+        </w:rPr>
+      </w:pPr>
+      <w:r>
+        <w:rPr>
+          <w:bCs/>
+          <w:color w:val="000000" w:themeColor="text1"/>
+          <w:sz w:val="24"/>
+          <w:szCs w:val="24"/>
+        </w:rPr>
+        <w:t>It is important to have a well-planned process on what to do during the test and to have a contingency plans in case any threats arises.</w:t>
+      </w:r>
+    </w:p>
+    <w:p>
+      <w:pPr>
         <w:pStyle w:val="Heading2"/>
       </w:pPr>
-      <w:bookmarkStart w:id="10" w:name="_Toc65661069"/>
+      <w:bookmarkStart w:id="11" w:name="_Toc65661069"/>
       <w:r>
         <w:t>Scenario 7: presenting a strategic recommendation</w:t>
       </w:r>
-      <w:bookmarkEnd w:id="10"/>
+      <w:bookmarkEnd w:id="11"/>
     </w:p>
     <w:p>
       <w:pPr>
@@ -7312,10 +7496,10 @@
       <w:r>
         <w:rPr>
           <w:noProof/>
-          <w:lang w:eastAsia="zh-CN"/>
+          <w:lang w:val="en-GB" w:eastAsia="en-GB"/>
         </w:rPr>
         <w:drawing>
-          <wp:anchor distT="0" distB="0" distL="114300" distR="114300" simplePos="0" relativeHeight="251658240" behindDoc="0" locked="0" layoutInCell="1" allowOverlap="1" wp14:anchorId="3FABE46A" wp14:editId="4704D345">
+          <wp:anchor distT="0" distB="0" distL="114300" distR="114300" simplePos="0" relativeHeight="251656704" behindDoc="0" locked="0" layoutInCell="1" allowOverlap="1" wp14:anchorId="3FABE46A" wp14:editId="4704D345">
             <wp:simplePos x="0" y="0"/>
             <wp:positionH relativeFrom="column">
               <wp:posOffset>3086100</wp:posOffset>
@@ -7340,7 +7524,7 @@
                     </pic:cNvPicPr>
                   </pic:nvPicPr>
                   <pic:blipFill>
-                    <a:blip r:embed="rId22"/>
+                    <a:blip r:embed="rId20"/>
                     <a:srcRect/>
                     <a:stretch>
                       <a:fillRect/>
@@ -7485,7 +7669,6 @@
           <w:szCs w:val="16"/>
           <w:shd w:val="clear" w:color="auto" w:fill="FFFFFF"/>
         </w:rPr>
-        <w:lastRenderedPageBreak/>
         <w:t>RAID (</w:t>
       </w:r>
       <w:r>
@@ -7845,10 +8028,10 @@
       <w:r>
         <w:rPr>
           <w:noProof/>
-          <w:lang w:eastAsia="zh-CN"/>
+          <w:lang w:val="en-GB" w:eastAsia="en-GB"/>
         </w:rPr>
         <w:drawing>
-          <wp:anchor distT="0" distB="0" distL="114300" distR="114300" simplePos="0" relativeHeight="251654144" behindDoc="0" locked="0" layoutInCell="1" allowOverlap="1" wp14:anchorId="39CDB73B" wp14:editId="1F29EBB0">
+          <wp:anchor distT="0" distB="0" distL="114300" distR="114300" simplePos="0" relativeHeight="251654656" behindDoc="0" locked="0" layoutInCell="1" allowOverlap="1" wp14:anchorId="39CDB73B" wp14:editId="1F29EBB0">
             <wp:simplePos x="0" y="0"/>
             <wp:positionH relativeFrom="column">
               <wp:posOffset>3277235</wp:posOffset>
@@ -7873,7 +8056,7 @@
                     </pic:cNvPicPr>
                   </pic:nvPicPr>
                   <pic:blipFill>
-                    <a:blip r:embed="rId23">
+                    <a:blip r:embed="rId21">
                       <a:extLst>
                         <a:ext uri="{28A0092B-C50C-407E-A947-70E740481C1C}">
                           <a14:useLocalDpi xmlns:a14="http://schemas.microsoft.com/office/drawing/2010/main" val="0"/>
@@ -8060,6 +8243,7 @@
           <w:sz w:val="22"/>
           <w:highlight w:val="yellow"/>
         </w:rPr>
+        <w:lastRenderedPageBreak/>
         <w:t xml:space="preserve">Improved performance </w:t>
       </w:r>
     </w:p>
@@ -8118,6 +8302,32 @@
     <w:p>
       <w:pPr>
         <w:pStyle w:val="ListParagraph"/>
+        <w:numPr>
+          <w:ilvl w:val="0"/>
+          <w:numId w:val="34"/>
+        </w:numPr>
+        <w:autoSpaceDE w:val="0"/>
+        <w:autoSpaceDN w:val="0"/>
+        <w:adjustRightInd w:val="0"/>
+        <w:spacing w:after="0"/>
+        <w:rPr>
+          <w:rFonts w:eastAsiaTheme="minorHAnsi" w:cs="Calibri"/>
+          <w:sz w:val="22"/>
+          <w:highlight w:val="yellow"/>
+        </w:rPr>
+      </w:pPr>
+      <w:r>
+        <w:rPr>
+          <w:rFonts w:eastAsiaTheme="minorHAnsi" w:cs="Calibri"/>
+          <w:sz w:val="22"/>
+          <w:highlight w:val="yellow"/>
+        </w:rPr>
+        <w:t>Cost-effective solution until link is established</w:t>
+      </w:r>
+    </w:p>
+    <w:p>
+      <w:pPr>
+        <w:pStyle w:val="ListParagraph"/>
         <w:spacing w:after="0"/>
         <w:rPr>
           <w:bCs/>
@@ -8186,7 +8396,6 @@
           <w:sz w:val="22"/>
           <w:highlight w:val="yellow"/>
         </w:rPr>
-        <w:lastRenderedPageBreak/>
         <w:t xml:space="preserve">Disk failure </w:t>
       </w:r>
     </w:p>
@@ -8608,13 +8817,33 @@
     </w:p>
     <w:p>
       <w:pPr>
+        <w:spacing w:after="0"/>
+        <w:rPr>
+          <w:rFonts w:ascii="Calibri" w:eastAsia="SimSun" w:hAnsi="Calibri" w:cs="Times New Roman"/>
+          <w:bCs/>
+          <w:color w:val="000000" w:themeColor="text1"/>
+          <w:szCs w:val="22"/>
+        </w:rPr>
+      </w:pPr>
+      <w:r>
+        <w:rPr>
+          <w:rFonts w:ascii="Calibri" w:eastAsia="SimSun" w:hAnsi="Calibri" w:cs="Times New Roman"/>
+          <w:bCs/>
+          <w:color w:val="000000" w:themeColor="text1"/>
+          <w:szCs w:val="22"/>
+        </w:rPr>
+        <w:t>The implementation of RAID will greatly benefit 4phones since it is fault-tolerant with disk failure which the business heavily relies. A single day of down-time can cost the business $100,000 which is a really big loss for the company and they should heavily invest in protecting their disks.</w:t>
+      </w:r>
+    </w:p>
+    <w:p>
+      <w:pPr>
         <w:pStyle w:val="Heading2"/>
       </w:pPr>
-      <w:bookmarkStart w:id="11" w:name="_Toc65661070"/>
+      <w:bookmarkStart w:id="12" w:name="_Toc65661070"/>
       <w:r>
         <w:t>Scenario 8: reviewing procedures</w:t>
       </w:r>
-      <w:bookmarkEnd w:id="11"/>
+      <w:bookmarkEnd w:id="12"/>
     </w:p>
     <w:p>
       <w:pPr>
@@ -8823,6 +9052,7 @@
           <w:bCs/>
           <w:color w:val="000000" w:themeColor="text1"/>
         </w:rPr>
+        <w:lastRenderedPageBreak/>
         <w:t>No new virus</w:t>
       </w:r>
       <w:r>
@@ -8996,7 +9226,7 @@
           <w:bCs/>
           <w:color w:val="000000" w:themeColor="text1"/>
         </w:rPr>
-        <w:t>...</w:t>
+        <w:t>Check the computer where the system will be installed if it is virus free.</w:t>
       </w:r>
     </w:p>
     <w:p>
@@ -9080,7 +9310,6 @@
           <w:bCs/>
           <w:color w:val="000000" w:themeColor="text1"/>
         </w:rPr>
-        <w:lastRenderedPageBreak/>
         <w:t>Viruses can be accidentally or deliberately introduced through infected files or software. Originally only found only in executable programs, viruses can now be carried by other documents, especially Word documents transmitted by e-mail.</w:t>
       </w:r>
     </w:p>
@@ -9227,10 +9456,10 @@
       <w:r>
         <w:rPr>
           <w:noProof/>
-          <w:lang w:eastAsia="zh-CN"/>
+          <w:lang w:val="en-GB" w:eastAsia="en-GB"/>
         </w:rPr>
         <w:drawing>
-          <wp:anchor distT="0" distB="0" distL="114300" distR="114300" simplePos="0" relativeHeight="251651072" behindDoc="0" locked="0" layoutInCell="1" allowOverlap="1" wp14:anchorId="7218768D" wp14:editId="26438ED0">
+          <wp:anchor distT="0" distB="0" distL="114300" distR="114300" simplePos="0" relativeHeight="251652608" behindDoc="0" locked="0" layoutInCell="1" allowOverlap="1" wp14:anchorId="7218768D" wp14:editId="26438ED0">
             <wp:simplePos x="0" y="0"/>
             <wp:positionH relativeFrom="column">
               <wp:posOffset>3590925</wp:posOffset>
@@ -9255,7 +9484,7 @@
                     </pic:cNvPicPr>
                   </pic:nvPicPr>
                   <pic:blipFill>
-                    <a:blip r:embed="rId24">
+                    <a:blip r:embed="rId22">
                       <a:extLst>
                         <a:ext uri="{28A0092B-C50C-407E-A947-70E740481C1C}">
                           <a14:useLocalDpi xmlns:a14="http://schemas.microsoft.com/office/drawing/2010/main" val="0"/>
@@ -10238,9 +10467,10 @@
       <w:r>
         <w:rPr>
           <w:noProof/>
+          <w:lang w:val="en-GB" w:eastAsia="en-GB"/>
         </w:rPr>
         <w:drawing>
-          <wp:anchor distT="0" distB="0" distL="114300" distR="114300" simplePos="0" relativeHeight="251657216" behindDoc="0" locked="0" layoutInCell="1" allowOverlap="1" wp14:anchorId="0A923CBA" wp14:editId="08CA8D2B">
+          <wp:anchor distT="0" distB="0" distL="114300" distR="114300" simplePos="0" relativeHeight="251655680" behindDoc="0" locked="0" layoutInCell="1" allowOverlap="1" wp14:anchorId="0A923CBA" wp14:editId="08CA8D2B">
             <wp:simplePos x="0" y="0"/>
             <wp:positionH relativeFrom="column">
               <wp:posOffset>2876550</wp:posOffset>
@@ -10265,7 +10495,7 @@
                     </pic:cNvPicPr>
                   </pic:nvPicPr>
                   <pic:blipFill>
-                    <a:blip r:embed="rId25">
+                    <a:blip r:embed="rId23">
                       <a:extLst>
                         <a:ext uri="{28A0092B-C50C-407E-A947-70E740481C1C}">
                           <a14:useLocalDpi xmlns:a14="http://schemas.microsoft.com/office/drawing/2010/main" val="0"/>
@@ -10331,30 +10561,33 @@
           <w:color w:val="000000"/>
           <w:sz w:val="16"/>
           <w:szCs w:val="16"/>
-          <w:highlight w:val="yellow"/>
-        </w:rPr>
-        <w:t xml:space="preserve">The current tape unit is too slow and does not have the capacity to store a full </w:t>
-      </w:r>
-      <w:r>
+        </w:rPr>
+        <w:t>It is better to use SSD since they are much faster than HDD, cost of it is getting lower as each day passes since this has become the new norm for storage device.</w:t>
+      </w:r>
+    </w:p>
+    <w:p>
+      <w:pPr>
+        <w:pStyle w:val="ListParagraph"/>
+        <w:spacing w:after="0"/>
         <w:rPr>
           <w:rFonts w:eastAsiaTheme="minorHAnsi" w:cs="Calibri"/>
           <w:color w:val="000000"/>
           <w:sz w:val="16"/>
           <w:szCs w:val="16"/>
-          <w:highlight w:val="yellow"/>
-        </w:rPr>
-        <w:t>back up</w:t>
-      </w:r>
-      <w:r>
+        </w:rPr>
+      </w:pPr>
+    </w:p>
+    <w:p>
+      <w:pPr>
+        <w:pStyle w:val="ListParagraph"/>
+        <w:spacing w:after="0"/>
         <w:rPr>
           <w:rFonts w:eastAsiaTheme="minorHAnsi" w:cs="Calibri"/>
           <w:color w:val="000000"/>
           <w:sz w:val="16"/>
           <w:szCs w:val="16"/>
-          <w:highlight w:val="yellow"/>
-        </w:rPr>
-        <w:t xml:space="preserve"> on a single tape. Typical hardware specifications and costs are:</w:t>
-      </w:r>
+        </w:rPr>
+      </w:pPr>
     </w:p>
     <w:p>
       <w:pPr>
@@ -10433,793 +10666,26 @@
         <w:pStyle w:val="ListParagraph"/>
         <w:spacing w:after="0"/>
         <w:rPr>
-          <w:rFonts w:eastAsiaTheme="minorHAnsi" w:cs="Calibri"/>
-          <w:color w:val="000000"/>
+          <w:bCs/>
+          <w:color w:val="000000" w:themeColor="text1"/>
           <w:sz w:val="16"/>
           <w:szCs w:val="16"/>
         </w:rPr>
       </w:pPr>
-    </w:p>
-    <w:p>
-      <w:pPr>
-        <w:pStyle w:val="ListParagraph"/>
-        <w:spacing w:after="0"/>
-        <w:rPr>
-          <w:rFonts w:eastAsiaTheme="minorHAnsi" w:cs="Calibri"/>
-          <w:color w:val="000000"/>
+      <w:r>
+        <w:rPr>
+          <w:bCs/>
+          <w:noProof/>
+          <w:color w:val="000000" w:themeColor="text1"/>
           <w:sz w:val="16"/>
           <w:szCs w:val="16"/>
-        </w:rPr>
-      </w:pPr>
-    </w:p>
-    <w:tbl>
-      <w:tblPr>
-        <w:tblStyle w:val="TableGrid"/>
-        <w:tblW w:w="0" w:type="auto"/>
-        <w:tblInd w:w="720" w:type="dxa"/>
-        <w:tblLook w:val="04A0" w:firstRow="1" w:lastRow="0" w:firstColumn="1" w:lastColumn="0" w:noHBand="0" w:noVBand="1"/>
-      </w:tblPr>
-      <w:tblGrid>
-        <w:gridCol w:w="2816"/>
-        <w:gridCol w:w="2890"/>
-        <w:gridCol w:w="2816"/>
-      </w:tblGrid>
-      <w:tr>
-        <w:tc>
-          <w:tcPr>
-            <w:tcW w:w="3080" w:type="dxa"/>
-            <w:shd w:val="clear" w:color="auto" w:fill="ADADAD" w:themeFill="text2" w:themeFillTint="66"/>
-          </w:tcPr>
-          <w:p>
-            <w:pPr>
-              <w:pStyle w:val="ListParagraph"/>
-              <w:ind w:left="0"/>
-              <w:jc w:val="center"/>
-              <w:rPr>
-                <w:bCs/>
-                <w:color w:val="000000" w:themeColor="text1"/>
-                <w:sz w:val="16"/>
-                <w:szCs w:val="16"/>
-              </w:rPr>
-            </w:pPr>
-            <w:r>
-              <w:rPr>
-                <w:bCs/>
-                <w:color w:val="000000" w:themeColor="text1"/>
-                <w:sz w:val="16"/>
-                <w:szCs w:val="16"/>
-              </w:rPr>
-              <w:t>Capacity</w:t>
-            </w:r>
-          </w:p>
-        </w:tc>
-        <w:tc>
-          <w:tcPr>
-            <w:tcW w:w="3081" w:type="dxa"/>
-            <w:shd w:val="clear" w:color="auto" w:fill="ADADAD" w:themeFill="text2" w:themeFillTint="66"/>
-          </w:tcPr>
-          <w:p>
-            <w:pPr>
-              <w:pStyle w:val="ListParagraph"/>
-              <w:ind w:left="0"/>
-              <w:jc w:val="center"/>
-              <w:rPr>
-                <w:bCs/>
-                <w:color w:val="000000" w:themeColor="text1"/>
-                <w:sz w:val="16"/>
-                <w:szCs w:val="16"/>
-              </w:rPr>
-            </w:pPr>
-            <w:r>
-              <w:rPr>
-                <w:bCs/>
-                <w:color w:val="000000" w:themeColor="text1"/>
-                <w:sz w:val="16"/>
-                <w:szCs w:val="16"/>
-              </w:rPr>
-              <w:t>Speed</w:t>
-            </w:r>
-            <w:r>
-              <w:rPr>
-                <w:bCs/>
-                <w:color w:val="000000" w:themeColor="text1"/>
-                <w:sz w:val="16"/>
-                <w:szCs w:val="16"/>
-              </w:rPr>
-              <w:t>(read/write)</w:t>
-            </w:r>
-          </w:p>
-        </w:tc>
-        <w:tc>
-          <w:tcPr>
-            <w:tcW w:w="3081" w:type="dxa"/>
-            <w:shd w:val="clear" w:color="auto" w:fill="ADADAD" w:themeFill="text2" w:themeFillTint="66"/>
-          </w:tcPr>
-          <w:p>
-            <w:pPr>
-              <w:pStyle w:val="ListParagraph"/>
-              <w:ind w:left="0"/>
-              <w:jc w:val="center"/>
-              <w:rPr>
-                <w:bCs/>
-                <w:color w:val="000000" w:themeColor="text1"/>
-                <w:sz w:val="16"/>
-                <w:szCs w:val="16"/>
-              </w:rPr>
-            </w:pPr>
-            <w:r>
-              <w:rPr>
-                <w:bCs/>
-                <w:color w:val="000000" w:themeColor="text1"/>
-                <w:sz w:val="16"/>
-                <w:szCs w:val="16"/>
-              </w:rPr>
-              <w:t>Price</w:t>
-            </w:r>
-          </w:p>
-        </w:tc>
-      </w:tr>
-      <w:tr>
-        <w:tc>
-          <w:tcPr>
-            <w:tcW w:w="3080" w:type="dxa"/>
-          </w:tcPr>
-          <w:p>
-            <w:pPr>
-              <w:pStyle w:val="ListParagraph"/>
-              <w:ind w:left="0"/>
-              <w:rPr>
-                <w:bCs/>
-                <w:color w:val="000000" w:themeColor="text1"/>
-                <w:sz w:val="16"/>
-                <w:szCs w:val="16"/>
-              </w:rPr>
-            </w:pPr>
-            <w:r>
-              <w:rPr>
-                <w:bCs/>
-                <w:color w:val="000000" w:themeColor="text1"/>
-                <w:sz w:val="16"/>
-                <w:szCs w:val="16"/>
-              </w:rPr>
-              <w:t>1TB</w:t>
-            </w:r>
-          </w:p>
-        </w:tc>
-        <w:tc>
-          <w:tcPr>
-            <w:tcW w:w="3081" w:type="dxa"/>
-          </w:tcPr>
-          <w:p>
-            <w:pPr>
-              <w:pStyle w:val="ListParagraph"/>
-              <w:ind w:left="0"/>
-              <w:rPr>
-                <w:bCs/>
-                <w:color w:val="000000" w:themeColor="text1"/>
-                <w:sz w:val="16"/>
-                <w:szCs w:val="16"/>
-              </w:rPr>
-            </w:pPr>
-            <w:r>
-              <w:rPr>
-                <w:bCs/>
-                <w:color w:val="000000" w:themeColor="text1"/>
-                <w:sz w:val="16"/>
-                <w:szCs w:val="16"/>
-              </w:rPr>
-              <w:t>...</w:t>
-            </w:r>
-          </w:p>
-        </w:tc>
-        <w:tc>
-          <w:tcPr>
-            <w:tcW w:w="3081" w:type="dxa"/>
-          </w:tcPr>
-          <w:p>
-            <w:pPr>
-              <w:pStyle w:val="ListParagraph"/>
-              <w:ind w:left="0"/>
-              <w:rPr>
-                <w:bCs/>
-                <w:color w:val="000000" w:themeColor="text1"/>
-                <w:sz w:val="16"/>
-                <w:szCs w:val="16"/>
-              </w:rPr>
-            </w:pPr>
-            <w:r>
-              <w:rPr>
-                <w:bCs/>
-                <w:color w:val="000000" w:themeColor="text1"/>
-                <w:sz w:val="16"/>
-                <w:szCs w:val="16"/>
-              </w:rPr>
-              <w:t>$59</w:t>
-            </w:r>
-          </w:p>
-        </w:tc>
-      </w:tr>
-      <w:tr>
-        <w:tc>
-          <w:tcPr>
-            <w:tcW w:w="3080" w:type="dxa"/>
-          </w:tcPr>
-          <w:p>
-            <w:pPr>
-              <w:pStyle w:val="ListParagraph"/>
-              <w:ind w:left="0"/>
-              <w:rPr>
-                <w:bCs/>
-                <w:color w:val="000000" w:themeColor="text1"/>
-                <w:sz w:val="16"/>
-                <w:szCs w:val="16"/>
-              </w:rPr>
-            </w:pPr>
-            <w:r>
-              <w:rPr>
-                <w:bCs/>
-                <w:color w:val="000000" w:themeColor="text1"/>
-                <w:sz w:val="16"/>
-                <w:szCs w:val="16"/>
-              </w:rPr>
-              <w:t>2TB</w:t>
-            </w:r>
-          </w:p>
-        </w:tc>
-        <w:tc>
-          <w:tcPr>
-            <w:tcW w:w="3081" w:type="dxa"/>
-          </w:tcPr>
-          <w:p>
-            <w:pPr>
-              <w:pStyle w:val="ListParagraph"/>
-              <w:ind w:left="0"/>
-              <w:rPr>
-                <w:bCs/>
-                <w:color w:val="000000" w:themeColor="text1"/>
-                <w:sz w:val="16"/>
-                <w:szCs w:val="16"/>
-              </w:rPr>
-            </w:pPr>
-            <w:r>
-              <w:rPr>
-                <w:bCs/>
-                <w:color w:val="000000" w:themeColor="text1"/>
-                <w:sz w:val="16"/>
-                <w:szCs w:val="16"/>
-              </w:rPr>
-              <w:t>...</w:t>
-            </w:r>
-          </w:p>
-        </w:tc>
-        <w:tc>
-          <w:tcPr>
-            <w:tcW w:w="3081" w:type="dxa"/>
-          </w:tcPr>
-          <w:p>
-            <w:pPr>
-              <w:pStyle w:val="ListParagraph"/>
-              <w:ind w:left="0"/>
-              <w:rPr>
-                <w:bCs/>
-                <w:color w:val="000000" w:themeColor="text1"/>
-                <w:sz w:val="16"/>
-                <w:szCs w:val="16"/>
-              </w:rPr>
-            </w:pPr>
-            <w:r>
-              <w:rPr>
-                <w:bCs/>
-                <w:color w:val="000000" w:themeColor="text1"/>
-                <w:sz w:val="16"/>
-                <w:szCs w:val="16"/>
-              </w:rPr>
-              <w:t>$79</w:t>
-            </w:r>
-          </w:p>
-        </w:tc>
-      </w:tr>
-      <w:tr>
-        <w:tc>
-          <w:tcPr>
-            <w:tcW w:w="3080" w:type="dxa"/>
-          </w:tcPr>
-          <w:p>
-            <w:pPr>
-              <w:pStyle w:val="ListParagraph"/>
-              <w:ind w:left="0"/>
-              <w:rPr>
-                <w:bCs/>
-                <w:color w:val="000000" w:themeColor="text1"/>
-                <w:sz w:val="16"/>
-                <w:szCs w:val="16"/>
-              </w:rPr>
-            </w:pPr>
-            <w:r>
-              <w:rPr>
-                <w:bCs/>
-                <w:color w:val="000000" w:themeColor="text1"/>
-                <w:sz w:val="16"/>
-                <w:szCs w:val="16"/>
-              </w:rPr>
-              <w:t>4TB</w:t>
-            </w:r>
-          </w:p>
-        </w:tc>
-        <w:tc>
-          <w:tcPr>
-            <w:tcW w:w="3081" w:type="dxa"/>
-          </w:tcPr>
-          <w:p>
-            <w:pPr>
-              <w:pStyle w:val="ListParagraph"/>
-              <w:ind w:left="0"/>
-              <w:rPr>
-                <w:bCs/>
-                <w:color w:val="000000" w:themeColor="text1"/>
-                <w:sz w:val="16"/>
-                <w:szCs w:val="16"/>
-              </w:rPr>
-            </w:pPr>
-            <w:r>
-              <w:rPr>
-                <w:bCs/>
-                <w:color w:val="000000" w:themeColor="text1"/>
-                <w:sz w:val="16"/>
-                <w:szCs w:val="16"/>
-              </w:rPr>
-              <w:t>...</w:t>
-            </w:r>
-          </w:p>
-        </w:tc>
-        <w:tc>
-          <w:tcPr>
-            <w:tcW w:w="3081" w:type="dxa"/>
-          </w:tcPr>
-          <w:p>
-            <w:pPr>
-              <w:pStyle w:val="ListParagraph"/>
-              <w:ind w:left="0"/>
-              <w:rPr>
-                <w:bCs/>
-                <w:color w:val="000000" w:themeColor="text1"/>
-                <w:sz w:val="16"/>
-                <w:szCs w:val="16"/>
-              </w:rPr>
-            </w:pPr>
-            <w:r>
-              <w:rPr>
-                <w:bCs/>
-                <w:color w:val="000000" w:themeColor="text1"/>
-                <w:sz w:val="16"/>
-                <w:szCs w:val="16"/>
-              </w:rPr>
-              <w:t>...</w:t>
-            </w:r>
-          </w:p>
-        </w:tc>
-      </w:tr>
-      <w:tr>
-        <w:tc>
-          <w:tcPr>
-            <w:tcW w:w="3080" w:type="dxa"/>
-          </w:tcPr>
-          <w:p>
-            <w:pPr>
-              <w:pStyle w:val="ListParagraph"/>
-              <w:ind w:left="0"/>
-              <w:rPr>
-                <w:bCs/>
-                <w:color w:val="000000" w:themeColor="text1"/>
-                <w:sz w:val="16"/>
-                <w:szCs w:val="16"/>
-              </w:rPr>
-            </w:pPr>
-            <w:r>
-              <w:rPr>
-                <w:bCs/>
-                <w:color w:val="000000" w:themeColor="text1"/>
-                <w:sz w:val="16"/>
-                <w:szCs w:val="16"/>
-              </w:rPr>
-              <w:t>8TB</w:t>
-            </w:r>
-          </w:p>
-        </w:tc>
-        <w:tc>
-          <w:tcPr>
-            <w:tcW w:w="3081" w:type="dxa"/>
-          </w:tcPr>
-          <w:p>
-            <w:pPr>
-              <w:pStyle w:val="ListParagraph"/>
-              <w:ind w:left="0"/>
-              <w:rPr>
-                <w:bCs/>
-                <w:color w:val="000000" w:themeColor="text1"/>
-                <w:sz w:val="16"/>
-                <w:szCs w:val="16"/>
-              </w:rPr>
-            </w:pPr>
-            <w:r>
-              <w:rPr>
-                <w:bCs/>
-                <w:color w:val="000000" w:themeColor="text1"/>
-                <w:sz w:val="16"/>
-                <w:szCs w:val="16"/>
-              </w:rPr>
-              <w:t>...</w:t>
-            </w:r>
-          </w:p>
-        </w:tc>
-        <w:tc>
-          <w:tcPr>
-            <w:tcW w:w="3081" w:type="dxa"/>
-          </w:tcPr>
-          <w:p>
-            <w:pPr>
-              <w:pStyle w:val="ListParagraph"/>
-              <w:ind w:left="0"/>
-              <w:rPr>
-                <w:bCs/>
-                <w:color w:val="000000" w:themeColor="text1"/>
-                <w:sz w:val="16"/>
-                <w:szCs w:val="16"/>
-              </w:rPr>
-            </w:pPr>
-            <w:r>
-              <w:rPr>
-                <w:bCs/>
-                <w:color w:val="000000" w:themeColor="text1"/>
-                <w:sz w:val="16"/>
-                <w:szCs w:val="16"/>
-              </w:rPr>
-              <w:t>...</w:t>
-            </w:r>
-          </w:p>
-        </w:tc>
-      </w:tr>
-      <w:tr>
-        <w:tc>
-          <w:tcPr>
-            <w:tcW w:w="3080" w:type="dxa"/>
-          </w:tcPr>
-          <w:p>
-            <w:pPr>
-              <w:pStyle w:val="ListParagraph"/>
-              <w:ind w:left="0"/>
-              <w:rPr>
-                <w:bCs/>
-                <w:color w:val="000000" w:themeColor="text1"/>
-                <w:sz w:val="16"/>
-                <w:szCs w:val="16"/>
-              </w:rPr>
-            </w:pPr>
-            <w:r>
-              <w:rPr>
-                <w:bCs/>
-                <w:color w:val="000000" w:themeColor="text1"/>
-                <w:sz w:val="16"/>
-                <w:szCs w:val="16"/>
-              </w:rPr>
-              <w:lastRenderedPageBreak/>
-              <w:t>SSD 1TB</w:t>
-            </w:r>
-          </w:p>
-        </w:tc>
-        <w:tc>
-          <w:tcPr>
-            <w:tcW w:w="3081" w:type="dxa"/>
-          </w:tcPr>
-          <w:p>
-            <w:pPr>
-              <w:pStyle w:val="ListParagraph"/>
-              <w:ind w:left="0"/>
-              <w:rPr>
-                <w:bCs/>
-                <w:color w:val="000000" w:themeColor="text1"/>
-                <w:sz w:val="16"/>
-                <w:szCs w:val="16"/>
-              </w:rPr>
-            </w:pPr>
-            <w:r>
-              <w:rPr>
-                <w:rFonts w:ascii="futura-pt" w:hAnsi="futura-pt"/>
-                <w:color w:val="555555"/>
-                <w:sz w:val="16"/>
-                <w:szCs w:val="16"/>
-                <w:shd w:val="clear" w:color="auto" w:fill="FFFFFF"/>
-              </w:rPr>
-              <w:t xml:space="preserve">Read speed 3,500 </w:t>
-            </w:r>
-            <w:proofErr w:type="spellStart"/>
-            <w:r>
-              <w:rPr>
-                <w:rFonts w:ascii="futura-pt" w:hAnsi="futura-pt"/>
-                <w:color w:val="555555"/>
-                <w:sz w:val="16"/>
-                <w:szCs w:val="16"/>
-                <w:shd w:val="clear" w:color="auto" w:fill="FFFFFF"/>
-              </w:rPr>
-              <w:t>MBps</w:t>
-            </w:r>
-            <w:proofErr w:type="spellEnd"/>
-            <w:r>
-              <w:rPr>
-                <w:rFonts w:ascii="futura-pt" w:hAnsi="futura-pt"/>
-                <w:color w:val="555555"/>
-                <w:sz w:val="16"/>
-                <w:szCs w:val="16"/>
-                <w:shd w:val="clear" w:color="auto" w:fill="FFFFFF"/>
-              </w:rPr>
-              <w:t xml:space="preserve"> max.</w:t>
-            </w:r>
-            <w:r>
-              <w:rPr>
-                <w:rFonts w:ascii="futura-pt" w:hAnsi="futura-pt"/>
-                <w:color w:val="555555"/>
-                <w:sz w:val="16"/>
-                <w:szCs w:val="16"/>
-              </w:rPr>
-              <w:br/>
-            </w:r>
-            <w:r>
-              <w:rPr>
-                <w:rFonts w:ascii="futura-pt" w:hAnsi="futura-pt"/>
-                <w:color w:val="555555"/>
-                <w:sz w:val="16"/>
-                <w:szCs w:val="16"/>
-                <w:shd w:val="clear" w:color="auto" w:fill="FFFFFF"/>
-              </w:rPr>
-              <w:t xml:space="preserve">Write speed 2,500 </w:t>
-            </w:r>
-            <w:proofErr w:type="spellStart"/>
-            <w:r>
-              <w:rPr>
-                <w:rFonts w:ascii="futura-pt" w:hAnsi="futura-pt"/>
-                <w:color w:val="555555"/>
-                <w:sz w:val="16"/>
-                <w:szCs w:val="16"/>
-                <w:shd w:val="clear" w:color="auto" w:fill="FFFFFF"/>
-              </w:rPr>
-              <w:t>MBps</w:t>
-            </w:r>
-            <w:proofErr w:type="spellEnd"/>
-            <w:r>
-              <w:rPr>
-                <w:rFonts w:ascii="futura-pt" w:hAnsi="futura-pt"/>
-                <w:color w:val="555555"/>
-                <w:sz w:val="16"/>
-                <w:szCs w:val="16"/>
-                <w:shd w:val="clear" w:color="auto" w:fill="FFFFFF"/>
-              </w:rPr>
-              <w:t xml:space="preserve"> max.</w:t>
-            </w:r>
-          </w:p>
-        </w:tc>
-        <w:tc>
-          <w:tcPr>
-            <w:tcW w:w="3081" w:type="dxa"/>
-          </w:tcPr>
-          <w:p>
-            <w:pPr>
-              <w:pStyle w:val="ListParagraph"/>
-              <w:ind w:left="0"/>
-              <w:rPr>
-                <w:bCs/>
-                <w:color w:val="000000" w:themeColor="text1"/>
-                <w:sz w:val="16"/>
-                <w:szCs w:val="16"/>
-              </w:rPr>
-            </w:pPr>
-            <w:r>
-              <w:rPr>
-                <w:bCs/>
-                <w:color w:val="000000" w:themeColor="text1"/>
-                <w:sz w:val="16"/>
-                <w:szCs w:val="16"/>
-              </w:rPr>
-              <w:t>A$</w:t>
-            </w:r>
-            <w:r>
-              <w:rPr>
-                <w:bCs/>
-                <w:color w:val="000000" w:themeColor="text1"/>
-                <w:sz w:val="16"/>
-                <w:szCs w:val="16"/>
-              </w:rPr>
-              <w:t>298</w:t>
-            </w:r>
-          </w:p>
-        </w:tc>
-      </w:tr>
-      <w:tr>
-        <w:tc>
-          <w:tcPr>
-            <w:tcW w:w="3080" w:type="dxa"/>
-          </w:tcPr>
-          <w:p>
-            <w:pPr>
-              <w:pStyle w:val="ListParagraph"/>
-              <w:ind w:left="0"/>
-              <w:rPr>
-                <w:bCs/>
-                <w:color w:val="000000" w:themeColor="text1"/>
-                <w:sz w:val="16"/>
-                <w:szCs w:val="16"/>
-              </w:rPr>
-            </w:pPr>
-            <w:r>
-              <w:rPr>
-                <w:bCs/>
-                <w:color w:val="000000" w:themeColor="text1"/>
-                <w:sz w:val="16"/>
-                <w:szCs w:val="16"/>
-              </w:rPr>
-              <w:t>SSD 2TB</w:t>
-            </w:r>
-          </w:p>
-        </w:tc>
-        <w:tc>
-          <w:tcPr>
-            <w:tcW w:w="3081" w:type="dxa"/>
-          </w:tcPr>
-          <w:p>
-            <w:pPr>
-              <w:pStyle w:val="ListParagraph"/>
-              <w:ind w:left="0"/>
-              <w:rPr>
-                <w:bCs/>
-                <w:color w:val="000000" w:themeColor="text1"/>
-                <w:sz w:val="16"/>
-                <w:szCs w:val="16"/>
-              </w:rPr>
-            </w:pPr>
-          </w:p>
-        </w:tc>
-        <w:tc>
-          <w:tcPr>
-            <w:tcW w:w="3081" w:type="dxa"/>
-          </w:tcPr>
-          <w:p>
-            <w:pPr>
-              <w:pStyle w:val="ListParagraph"/>
-              <w:ind w:left="0"/>
-              <w:rPr>
-                <w:bCs/>
-                <w:color w:val="000000" w:themeColor="text1"/>
-                <w:sz w:val="16"/>
-                <w:szCs w:val="16"/>
-              </w:rPr>
-            </w:pPr>
-          </w:p>
-        </w:tc>
-      </w:tr>
-      <w:tr>
-        <w:tc>
-          <w:tcPr>
-            <w:tcW w:w="3080" w:type="dxa"/>
-          </w:tcPr>
-          <w:p>
-            <w:pPr>
-              <w:pStyle w:val="ListParagraph"/>
-              <w:ind w:left="0"/>
-              <w:rPr>
-                <w:bCs/>
-                <w:color w:val="000000" w:themeColor="text1"/>
-                <w:sz w:val="16"/>
-                <w:szCs w:val="16"/>
-              </w:rPr>
-            </w:pPr>
-            <w:r>
-              <w:rPr>
-                <w:bCs/>
-                <w:color w:val="000000" w:themeColor="text1"/>
-                <w:sz w:val="16"/>
-                <w:szCs w:val="16"/>
-              </w:rPr>
-              <w:t>Cloud Server</w:t>
-            </w:r>
-          </w:p>
-        </w:tc>
-        <w:tc>
-          <w:tcPr>
-            <w:tcW w:w="3081" w:type="dxa"/>
-          </w:tcPr>
-          <w:p>
-            <w:pPr>
-              <w:pStyle w:val="ListParagraph"/>
-              <w:ind w:left="0"/>
-              <w:rPr>
-                <w:bCs/>
-                <w:color w:val="000000" w:themeColor="text1"/>
-                <w:sz w:val="16"/>
-                <w:szCs w:val="16"/>
-              </w:rPr>
-            </w:pPr>
-            <w:r>
-              <w:rPr>
-                <w:bCs/>
-                <w:color w:val="000000" w:themeColor="text1"/>
-                <w:sz w:val="16"/>
-                <w:szCs w:val="16"/>
-              </w:rPr>
-              <w:t>Internet upload and download speed</w:t>
-            </w:r>
-          </w:p>
-        </w:tc>
-        <w:tc>
-          <w:tcPr>
-            <w:tcW w:w="3081" w:type="dxa"/>
-          </w:tcPr>
-          <w:p>
-            <w:pPr>
-              <w:pStyle w:val="ListParagraph"/>
-              <w:ind w:left="0"/>
-              <w:rPr>
-                <w:bCs/>
-                <w:color w:val="000000" w:themeColor="text1"/>
-                <w:sz w:val="16"/>
-                <w:szCs w:val="16"/>
-              </w:rPr>
-            </w:pPr>
-            <w:r>
-              <w:rPr>
-                <w:bCs/>
-                <w:color w:val="000000" w:themeColor="text1"/>
-                <w:sz w:val="16"/>
-                <w:szCs w:val="16"/>
-              </w:rPr>
-              <w:t>Monthly or Yearly Cost? …</w:t>
-            </w:r>
-          </w:p>
-        </w:tc>
-      </w:tr>
-    </w:tbl>
-    <w:p>
-      <w:pPr>
-        <w:pStyle w:val="ListParagraph"/>
-        <w:spacing w:after="0"/>
-        <w:rPr>
-          <w:bCs/>
-          <w:color w:val="000000" w:themeColor="text1"/>
-          <w:sz w:val="16"/>
-          <w:szCs w:val="16"/>
-        </w:rPr>
-      </w:pPr>
-    </w:p>
-    <w:p>
-      <w:pPr>
-        <w:spacing w:before="0"/>
-      </w:pPr>
-      <w:r>
-        <w:t xml:space="preserve">           </w:t>
-      </w:r>
-      <w:hyperlink r:id="rId26" w:history="1">
-        <w:r>
-          <w:rPr>
-            <w:rStyle w:val="Hyperlink"/>
-          </w:rPr>
-          <w:t>https://wellsjohn220.github.io/copcp/#taskeight</w:t>
-        </w:r>
-      </w:hyperlink>
-    </w:p>
-    <w:p>
-      <w:pPr>
-        <w:spacing w:before="0"/>
-        <w:rPr>
-          <w:rStyle w:val="Hyperlink"/>
-        </w:rPr>
-      </w:pPr>
-      <w:r>
-        <w:rPr>
-          <w:noProof/>
+          <w:lang w:val="en-GB" w:eastAsia="en-GB"/>
         </w:rPr>
         <w:drawing>
-          <wp:inline distT="0" distB="0" distL="0" distR="0" wp14:anchorId="0B771910" wp14:editId="313CD165">
-            <wp:extent cx="5731510" cy="2477770"/>
-            <wp:effectExtent l="19050" t="19050" r="2540" b="0"/>
-            <wp:docPr id="12" name="Picture 12"/>
+          <wp:inline distT="0" distB="0" distL="0" distR="0" wp14:anchorId="61AFFF35" wp14:editId="0595741B">
+            <wp:extent cx="5731510" cy="1804035"/>
+            <wp:effectExtent l="0" t="0" r="0" b="0"/>
+            <wp:docPr id="17" name="Picture 17"/>
             <wp:cNvGraphicFramePr>
               <a:graphicFrameLocks xmlns:a="http://schemas.openxmlformats.org/drawingml/2006/main" noChangeAspect="1"/>
             </wp:cNvGraphicFramePr>
@@ -11231,7 +10697,7 @@
                     <pic:cNvPicPr/>
                   </pic:nvPicPr>
                   <pic:blipFill>
-                    <a:blip r:embed="rId27"/>
+                    <a:blip r:embed="rId24"/>
                     <a:stretch>
                       <a:fillRect/>
                     </a:stretch>
@@ -11239,16 +10705,11 @@
                   <pic:spPr>
                     <a:xfrm>
                       <a:off x="0" y="0"/>
-                      <a:ext cx="5731510" cy="2477770"/>
+                      <a:ext cx="5731510" cy="1804035"/>
                     </a:xfrm>
                     <a:prstGeom prst="rect">
                       <a:avLst/>
                     </a:prstGeom>
-                    <a:ln>
-                      <a:solidFill>
-                        <a:schemeClr val="accent1"/>
-                      </a:solidFill>
-                    </a:ln>
                   </pic:spPr>
                 </pic:pic>
               </a:graphicData>
@@ -11259,6 +10720,27 @@
     </w:p>
     <w:p>
       <w:pPr>
+        <w:spacing w:before="0"/>
+      </w:pPr>
+      <w:hyperlink r:id="rId25" w:history="1">
+        <w:r>
+          <w:rPr>
+            <w:rStyle w:val="Hyperlink"/>
+          </w:rPr>
+          <w:t>https://jamgen0324.github.io/COPCP/</w:t>
+        </w:r>
+      </w:hyperlink>
+    </w:p>
+    <w:p>
+      <w:pPr>
+        <w:spacing w:before="0"/>
+        <w:rPr>
+          <w:rStyle w:val="Hyperlink"/>
+        </w:rPr>
+      </w:pPr>
+    </w:p>
+    <w:p>
+      <w:pPr>
         <w:spacing w:after="0"/>
         <w:rPr>
           <w:bCs/>
@@ -11290,15 +10772,183 @@
       <w:pPr>
         <w:spacing w:before="0"/>
       </w:pPr>
+    </w:p>
+    <w:p>
+      <w:pPr>
+        <w:spacing w:before="0"/>
+      </w:pPr>
       <w:r>
         <w:rPr>
           <w:noProof/>
-        </w:rPr>
+          <w:lang w:val="en-GB" w:eastAsia="en-GB"/>
+        </w:rPr>
+        <w:lastRenderedPageBreak/>
         <w:drawing>
-          <wp:inline distT="0" distB="0" distL="0" distR="0" wp14:anchorId="1321649B" wp14:editId="7ED6B38E">
-            <wp:extent cx="5731510" cy="3246755"/>
+          <wp:inline distT="0" distB="0" distL="0" distR="0" wp14:anchorId="763FECD3" wp14:editId="40CDAEDF">
+            <wp:extent cx="5731510" cy="5699760"/>
             <wp:effectExtent l="0" t="0" r="0" b="0"/>
-            <wp:docPr id="14" name="Picture 14"/>
+            <wp:docPr id="21" name="Picture 21"/>
+            <wp:cNvGraphicFramePr>
+              <a:graphicFrameLocks xmlns:a="http://schemas.openxmlformats.org/drawingml/2006/main" noChangeAspect="1"/>
+            </wp:cNvGraphicFramePr>
+            <a:graphic xmlns:a="http://schemas.openxmlformats.org/drawingml/2006/main">
+              <a:graphicData uri="http://schemas.openxmlformats.org/drawingml/2006/picture">
+                <pic:pic xmlns:pic="http://schemas.openxmlformats.org/drawingml/2006/picture">
+                  <pic:nvPicPr>
+                    <pic:cNvPr id="1" name=""/>
+                    <pic:cNvPicPr/>
+                  </pic:nvPicPr>
+                  <pic:blipFill>
+                    <a:blip r:embed="rId26"/>
+                    <a:stretch>
+                      <a:fillRect/>
+                    </a:stretch>
+                  </pic:blipFill>
+                  <pic:spPr>
+                    <a:xfrm>
+                      <a:off x="0" y="0"/>
+                      <a:ext cx="5731510" cy="5699760"/>
+                    </a:xfrm>
+                    <a:prstGeom prst="rect">
+                      <a:avLst/>
+                    </a:prstGeom>
+                  </pic:spPr>
+                </pic:pic>
+              </a:graphicData>
+            </a:graphic>
+          </wp:inline>
+        </w:drawing>
+      </w:r>
+      <w:r>
+        <w:rPr>
+          <w:noProof/>
+          <w:lang w:val="en-GB" w:eastAsia="en-GB"/>
+        </w:rPr>
+        <w:drawing>
+          <wp:anchor distT="0" distB="0" distL="114300" distR="114300" simplePos="0" relativeHeight="251660288" behindDoc="0" locked="0" layoutInCell="1" allowOverlap="1" wp14:anchorId="1FFA790B" wp14:editId="79E08908">
+            <wp:simplePos x="914400" y="1609344"/>
+            <wp:positionH relativeFrom="column">
+              <wp:align>left</wp:align>
+            </wp:positionH>
+            <wp:positionV relativeFrom="paragraph">
+              <wp:align>top</wp:align>
+            </wp:positionV>
+            <wp:extent cx="5731510" cy="5786755"/>
+            <wp:effectExtent l="0" t="0" r="0" b="0"/>
+            <wp:wrapSquare wrapText="bothSides"/>
+            <wp:docPr id="19" name="Picture 19"/>
+            <wp:cNvGraphicFramePr>
+              <a:graphicFrameLocks xmlns:a="http://schemas.openxmlformats.org/drawingml/2006/main" noChangeAspect="1"/>
+            </wp:cNvGraphicFramePr>
+            <a:graphic xmlns:a="http://schemas.openxmlformats.org/drawingml/2006/main">
+              <a:graphicData uri="http://schemas.openxmlformats.org/drawingml/2006/picture">
+                <pic:pic xmlns:pic="http://schemas.openxmlformats.org/drawingml/2006/picture">
+                  <pic:nvPicPr>
+                    <pic:cNvPr id="1" name=""/>
+                    <pic:cNvPicPr/>
+                  </pic:nvPicPr>
+                  <pic:blipFill>
+                    <a:blip r:embed="rId27">
+                      <a:extLst>
+                        <a:ext uri="{28A0092B-C50C-407E-A947-70E740481C1C}">
+                          <a14:useLocalDpi xmlns:a14="http://schemas.microsoft.com/office/drawing/2010/main" val="0"/>
+                        </a:ext>
+                      </a:extLst>
+                    </a:blip>
+                    <a:stretch>
+                      <a:fillRect/>
+                    </a:stretch>
+                  </pic:blipFill>
+                  <pic:spPr>
+                    <a:xfrm>
+                      <a:off x="0" y="0"/>
+                      <a:ext cx="5731510" cy="5786755"/>
+                    </a:xfrm>
+                    <a:prstGeom prst="rect">
+                      <a:avLst/>
+                    </a:prstGeom>
+                  </pic:spPr>
+                </pic:pic>
+              </a:graphicData>
+            </a:graphic>
+          </wp:anchor>
+        </w:drawing>
+      </w:r>
+      <w:r>
+        <w:br w:type="textWrapping" w:clear="all"/>
+      </w:r>
+    </w:p>
+    <w:p>
+      <w:pPr>
+        <w:spacing w:before="0"/>
+      </w:pPr>
+    </w:p>
+    <w:p>
+      <w:pPr>
+        <w:spacing w:before="0"/>
+      </w:pPr>
+    </w:p>
+    <w:p>
+      <w:pPr>
+        <w:spacing w:before="0"/>
+      </w:pPr>
+      <w:r>
+        <w:rPr>
+          <w:noProof/>
+          <w:lang w:val="en-GB" w:eastAsia="en-GB"/>
+        </w:rPr>
+        <w:drawing>
+          <wp:inline distT="0" distB="0" distL="0" distR="0" wp14:anchorId="7AC728DF" wp14:editId="41E61A38">
+            <wp:extent cx="5731510" cy="5699760"/>
+            <wp:effectExtent l="0" t="0" r="0" b="0"/>
+            <wp:docPr id="22" name="Picture 22"/>
+            <wp:cNvGraphicFramePr>
+              <a:graphicFrameLocks xmlns:a="http://schemas.openxmlformats.org/drawingml/2006/main" noChangeAspect="1"/>
+            </wp:cNvGraphicFramePr>
+            <a:graphic xmlns:a="http://schemas.openxmlformats.org/drawingml/2006/main">
+              <a:graphicData uri="http://schemas.openxmlformats.org/drawingml/2006/picture">
+                <pic:pic xmlns:pic="http://schemas.openxmlformats.org/drawingml/2006/picture">
+                  <pic:nvPicPr>
+                    <pic:cNvPr id="1" name=""/>
+                    <pic:cNvPicPr/>
+                  </pic:nvPicPr>
+                  <pic:blipFill>
+                    <a:blip r:embed="rId26"/>
+                    <a:stretch>
+                      <a:fillRect/>
+                    </a:stretch>
+                  </pic:blipFill>
+                  <pic:spPr>
+                    <a:xfrm>
+                      <a:off x="0" y="0"/>
+                      <a:ext cx="5731510" cy="5699760"/>
+                    </a:xfrm>
+                    <a:prstGeom prst="rect">
+                      <a:avLst/>
+                    </a:prstGeom>
+                  </pic:spPr>
+                </pic:pic>
+              </a:graphicData>
+            </a:graphic>
+          </wp:inline>
+        </w:drawing>
+      </w:r>
+    </w:p>
+    <w:p>
+      <w:pPr>
+        <w:spacing w:before="0"/>
+      </w:pPr>
+      <w:r>
+        <w:rPr>
+          <w:noProof/>
+          <w:lang w:val="en-GB" w:eastAsia="en-GB"/>
+        </w:rPr>
+        <w:lastRenderedPageBreak/>
+        <w:drawing>
+          <wp:inline distT="0" distB="0" distL="0" distR="0" wp14:anchorId="0BC4F852" wp14:editId="5DB2B575">
+            <wp:extent cx="5731510" cy="5832475"/>
+            <wp:effectExtent l="0" t="0" r="0" b="0"/>
+            <wp:docPr id="23" name="Picture 23"/>
             <wp:cNvGraphicFramePr>
               <a:graphicFrameLocks xmlns:a="http://schemas.openxmlformats.org/drawingml/2006/main" noChangeAspect="1"/>
             </wp:cNvGraphicFramePr>
@@ -11318,7 +10968,7 @@
                   <pic:spPr>
                     <a:xfrm>
                       <a:off x="0" y="0"/>
-                      <a:ext cx="5731510" cy="3246755"/>
+                      <a:ext cx="5731510" cy="5832475"/>
                     </a:xfrm>
                     <a:prstGeom prst="rect">
                       <a:avLst/>
@@ -11340,144 +10990,6 @@
       <w:pPr>
         <w:spacing w:before="0"/>
       </w:pPr>
-    </w:p>
-    <w:p>
-      <w:pPr>
-        <w:spacing w:before="0"/>
-      </w:pPr>
-      <w:r>
-        <w:rPr>
-          <w:noProof/>
-        </w:rPr>
-        <w:lastRenderedPageBreak/>
-        <w:drawing>
-          <wp:anchor distT="0" distB="0" distL="114300" distR="114300" simplePos="0" relativeHeight="251663360" behindDoc="0" locked="0" layoutInCell="1" allowOverlap="1" wp14:anchorId="3197B7D3" wp14:editId="2B056917">
-            <wp:simplePos x="0" y="0"/>
-            <wp:positionH relativeFrom="column">
-              <wp:posOffset>2962275</wp:posOffset>
-            </wp:positionH>
-            <wp:positionV relativeFrom="paragraph">
-              <wp:posOffset>551180</wp:posOffset>
-            </wp:positionV>
-            <wp:extent cx="2238375" cy="4842510"/>
-            <wp:effectExtent l="19050" t="19050" r="9525" b="0"/>
-            <wp:wrapSquare wrapText="bothSides"/>
-            <wp:docPr id="15" name="Picture 15"/>
-            <wp:cNvGraphicFramePr>
-              <a:graphicFrameLocks xmlns:a="http://schemas.openxmlformats.org/drawingml/2006/main" noChangeAspect="1"/>
-            </wp:cNvGraphicFramePr>
-            <a:graphic xmlns:a="http://schemas.openxmlformats.org/drawingml/2006/main">
-              <a:graphicData uri="http://schemas.openxmlformats.org/drawingml/2006/picture">
-                <pic:pic xmlns:pic="http://schemas.openxmlformats.org/drawingml/2006/picture">
-                  <pic:nvPicPr>
-                    <pic:cNvPr id="0" name="Picture 1"/>
-                    <pic:cNvPicPr>
-                      <a:picLocks noChangeAspect="1" noChangeArrowheads="1"/>
-                    </pic:cNvPicPr>
-                  </pic:nvPicPr>
-                  <pic:blipFill>
-                    <a:blip r:embed="rId29">
-                      <a:extLst>
-                        <a:ext uri="{28A0092B-C50C-407E-A947-70E740481C1C}">
-                          <a14:useLocalDpi xmlns:a14="http://schemas.microsoft.com/office/drawing/2010/main" val="0"/>
-                        </a:ext>
-                      </a:extLst>
-                    </a:blip>
-                    <a:srcRect/>
-                    <a:stretch>
-                      <a:fillRect/>
-                    </a:stretch>
-                  </pic:blipFill>
-                  <pic:spPr bwMode="auto">
-                    <a:xfrm>
-                      <a:off x="0" y="0"/>
-                      <a:ext cx="2238375" cy="4842510"/>
-                    </a:xfrm>
-                    <a:prstGeom prst="rect">
-                      <a:avLst/>
-                    </a:prstGeom>
-                    <a:noFill/>
-                    <a:ln>
-                      <a:solidFill>
-                        <a:schemeClr val="accent1"/>
-                      </a:solidFill>
-                    </a:ln>
-                  </pic:spPr>
-                </pic:pic>
-              </a:graphicData>
-            </a:graphic>
-            <wp14:sizeRelH relativeFrom="margin">
-              <wp14:pctWidth>0</wp14:pctWidth>
-            </wp14:sizeRelH>
-            <wp14:sizeRelV relativeFrom="margin">
-              <wp14:pctHeight>0</wp14:pctHeight>
-            </wp14:sizeRelV>
-          </wp:anchor>
-        </w:drawing>
-      </w:r>
-      <w:r>
-        <w:rPr>
-          <w:noProof/>
-        </w:rPr>
-        <w:drawing>
-          <wp:anchor distT="0" distB="0" distL="114300" distR="114300" simplePos="0" relativeHeight="251662336" behindDoc="0" locked="0" layoutInCell="1" allowOverlap="1" wp14:anchorId="673A9093" wp14:editId="767E6A94">
-            <wp:simplePos x="0" y="0"/>
-            <wp:positionH relativeFrom="column">
-              <wp:posOffset>0</wp:posOffset>
-            </wp:positionH>
-            <wp:positionV relativeFrom="paragraph">
-              <wp:posOffset>561975</wp:posOffset>
-            </wp:positionV>
-            <wp:extent cx="2244725" cy="4857750"/>
-            <wp:effectExtent l="19050" t="19050" r="3175" b="0"/>
-            <wp:wrapSquare wrapText="bothSides"/>
-            <wp:docPr id="16" name="Picture 16"/>
-            <wp:cNvGraphicFramePr>
-              <a:graphicFrameLocks xmlns:a="http://schemas.openxmlformats.org/drawingml/2006/main" noChangeAspect="1"/>
-            </wp:cNvGraphicFramePr>
-            <a:graphic xmlns:a="http://schemas.openxmlformats.org/drawingml/2006/main">
-              <a:graphicData uri="http://schemas.openxmlformats.org/drawingml/2006/picture">
-                <pic:pic xmlns:pic="http://schemas.openxmlformats.org/drawingml/2006/picture">
-                  <pic:nvPicPr>
-                    <pic:cNvPr id="0" name="Picture 2"/>
-                    <pic:cNvPicPr>
-                      <a:picLocks noChangeAspect="1" noChangeArrowheads="1"/>
-                    </pic:cNvPicPr>
-                  </pic:nvPicPr>
-                  <pic:blipFill>
-                    <a:blip r:embed="rId30">
-                      <a:extLst>
-                        <a:ext uri="{28A0092B-C50C-407E-A947-70E740481C1C}">
-                          <a14:useLocalDpi xmlns:a14="http://schemas.microsoft.com/office/drawing/2010/main" val="0"/>
-                        </a:ext>
-                      </a:extLst>
-                    </a:blip>
-                    <a:srcRect/>
-                    <a:stretch>
-                      <a:fillRect/>
-                    </a:stretch>
-                  </pic:blipFill>
-                  <pic:spPr bwMode="auto">
-                    <a:xfrm>
-                      <a:off x="0" y="0"/>
-                      <a:ext cx="2244725" cy="4857750"/>
-                    </a:xfrm>
-                    <a:prstGeom prst="rect">
-                      <a:avLst/>
-                    </a:prstGeom>
-                    <a:noFill/>
-                    <a:ln>
-                      <a:solidFill>
-                        <a:schemeClr val="accent1"/>
-                      </a:solidFill>
-                    </a:ln>
-                  </pic:spPr>
-                </pic:pic>
-              </a:graphicData>
-            </a:graphic>
-          </wp:anchor>
-        </w:drawing>
-      </w:r>
       <w:r>
         <w:br w:type="page"/>
       </w:r>
@@ -11495,7 +11007,7 @@
           <w:szCs w:val="52"/>
         </w:rPr>
       </w:pPr>
-      <w:hyperlink r:id="rId31" w:history="1">
+      <w:hyperlink r:id="rId29" w:history="1">
         <w:r>
           <w:rPr>
             <w:rStyle w:val="Hyperlink"/>
@@ -11508,11 +11020,11 @@
       <w:pPr>
         <w:pStyle w:val="Heading2"/>
       </w:pPr>
-      <w:bookmarkStart w:id="12" w:name="_Toc65661071"/>
+      <w:bookmarkStart w:id="13" w:name="_Toc65661071"/>
       <w:r>
         <w:t>Index</w:t>
       </w:r>
-      <w:bookmarkEnd w:id="12"/>
+      <w:bookmarkEnd w:id="13"/>
     </w:p>
     <w:p>
       <w:pPr>
@@ -11520,8 +11032,8 @@
           <w:noProof/>
         </w:rPr>
         <w:sectPr>
-          <w:headerReference w:type="default" r:id="rId32"/>
-          <w:footerReference w:type="default" r:id="rId33"/>
+          <w:headerReference w:type="default" r:id="rId30"/>
+          <w:footerReference w:type="default" r:id="rId31"/>
           <w:type w:val="continuous"/>
           <w:pgSz w:w="11906" w:h="16838"/>
           <w:pgMar w:top="1702" w:right="1440" w:bottom="1134" w:left="1440" w:header="568" w:footer="441" w:gutter="0"/>
@@ -12153,7 +11665,7 @@
 </file>
 
 <file path=word/endnotes.xml><?xml version="1.0" encoding="utf-8"?>
-<w:endnotes xmlns:wpc="http://schemas.microsoft.com/office/word/2010/wordprocessingCanvas" xmlns:cx="http://schemas.microsoft.com/office/drawing/2014/chartex" xmlns:cx1="http://schemas.microsoft.com/office/drawing/2015/9/8/chartex" xmlns:cx2="http://schemas.microsoft.com/office/drawing/2015/10/21/chartex" xmlns:cx3="http://schemas.microsoft.com/office/drawing/2016/5/9/chartex" xmlns:cx4="http://schemas.microsoft.com/office/drawing/2016/5/10/chartex" xmlns:cx5="http://schemas.microsoft.com/office/drawing/2016/5/11/chartex" xmlns:cx6="http://schemas.microsoft.com/office/drawing/2016/5/12/chartex" xmlns:cx7="http://schemas.microsoft.com/office/drawing/2016/5/13/chartex" xmlns:cx8="http://schemas.microsoft.com/office/drawing/2016/5/14/chartex" xmlns:mc="http://schemas.openxmlformats.org/markup-compatibility/2006" xmlns:aink="http://schemas.microsoft.com/office/drawing/2016/ink" xmlns:am3d="http://schemas.microsoft.com/office/drawing/2017/model3d" xmlns:o="urn:schemas-microsoft-com:office:office" xmlns:oel="http://schemas.microsoft.com/office/2019/extlst" xmlns:r="http://schemas.openxmlformats.org/officeDocument/2006/relationships" xmlns:m="http://schemas.openxmlformats.org/officeDocument/2006/math" xmlns:v="urn:schemas-microsoft-com:vml" xmlns:wp14="http://schemas.microsoft.com/office/word/2010/wordprocessingDrawing" xmlns:wp="http://schemas.openxmlformats.org/drawingml/2006/wordprocessingDrawing" xmlns:w10="urn:schemas-microsoft-com:office:word" xmlns:w="http://schemas.openxmlformats.org/wordprocessingml/2006/main" xmlns:w14="http://schemas.microsoft.com/office/word/2010/wordml" xmlns:w15="http://schemas.microsoft.com/office/word/2012/wordml" xmlns:w16cex="http://schemas.microsoft.com/office/word/2018/wordml/cex" xmlns:w16cid="http://schemas.microsoft.com/office/word/2016/wordml/cid" xmlns:w16="http://schemas.microsoft.com/office/word/2018/wordml" xmlns:w16du="http://schemas.microsoft.com/office/word/2023/wordml/word16du" xmlns:w16sdtdh="http://schemas.microsoft.com/office/word/2020/wordml/sdtdatahash" xmlns:w16se="http://schemas.microsoft.com/office/word/2015/wordml/symex" xmlns:wpg="http://schemas.microsoft.com/office/word/2010/wordprocessingGroup" xmlns:wpi="http://schemas.microsoft.com/office/word/2010/wordprocessingInk" xmlns:wne="http://schemas.microsoft.com/office/word/2006/wordml" xmlns:wps="http://schemas.microsoft.com/office/word/2010/wordprocessingShape" mc:Ignorable="w14 w15 w16se w16cid w16 w16cex w16sdtdh wp14">
+<w:endnotes xmlns:wpc="http://schemas.microsoft.com/office/word/2010/wordprocessingCanvas" xmlns:mc="http://schemas.openxmlformats.org/markup-compatibility/2006" xmlns:o="urn:schemas-microsoft-com:office:office" xmlns:r="http://schemas.openxmlformats.org/officeDocument/2006/relationships" xmlns:m="http://schemas.openxmlformats.org/officeDocument/2006/math" xmlns:v="urn:schemas-microsoft-com:vml" xmlns:wp14="http://schemas.microsoft.com/office/word/2010/wordprocessingDrawing" xmlns:wp="http://schemas.openxmlformats.org/drawingml/2006/wordprocessingDrawing" xmlns:w10="urn:schemas-microsoft-com:office:word" xmlns:w="http://schemas.openxmlformats.org/wordprocessingml/2006/main" xmlns:w14="http://schemas.microsoft.com/office/word/2010/wordml" xmlns:w15="http://schemas.microsoft.com/office/word/2012/wordml" xmlns:wpg="http://schemas.microsoft.com/office/word/2010/wordprocessingGroup" xmlns:wpi="http://schemas.microsoft.com/office/word/2010/wordprocessingInk" xmlns:wne="http://schemas.microsoft.com/office/word/2006/wordml" xmlns:wps="http://schemas.microsoft.com/office/word/2010/wordprocessingShape" mc:Ignorable="w14 w15 wp14">
   <w:endnote w:type="separator" w:id="-1">
     <w:p>
       <w:r>
@@ -12172,7 +11684,7 @@
 </file>
 
 <file path=word/footer1.xml><?xml version="1.0" encoding="utf-8"?>
-<w:ftr xmlns:wpc="http://schemas.microsoft.com/office/word/2010/wordprocessingCanvas" xmlns:cx="http://schemas.microsoft.com/office/drawing/2014/chartex" xmlns:cx1="http://schemas.microsoft.com/office/drawing/2015/9/8/chartex" xmlns:cx2="http://schemas.microsoft.com/office/drawing/2015/10/21/chartex" xmlns:cx3="http://schemas.microsoft.com/office/drawing/2016/5/9/chartex" xmlns:cx4="http://schemas.microsoft.com/office/drawing/2016/5/10/chartex" xmlns:cx5="http://schemas.microsoft.com/office/drawing/2016/5/11/chartex" xmlns:cx6="http://schemas.microsoft.com/office/drawing/2016/5/12/chartex" xmlns:cx7="http://schemas.microsoft.com/office/drawing/2016/5/13/chartex" xmlns:cx8="http://schemas.microsoft.com/office/drawing/2016/5/14/chartex" xmlns:mc="http://schemas.openxmlformats.org/markup-compatibility/2006" xmlns:aink="http://schemas.microsoft.com/office/drawing/2016/ink" xmlns:am3d="http://schemas.microsoft.com/office/drawing/2017/model3d" xmlns:o="urn:schemas-microsoft-com:office:office" xmlns:oel="http://schemas.microsoft.com/office/2019/extlst" xmlns:r="http://schemas.openxmlformats.org/officeDocument/2006/relationships" xmlns:m="http://schemas.openxmlformats.org/officeDocument/2006/math" xmlns:v="urn:schemas-microsoft-com:vml" xmlns:wp14="http://schemas.microsoft.com/office/word/2010/wordprocessingDrawing" xmlns:wp="http://schemas.openxmlformats.org/drawingml/2006/wordprocessingDrawing" xmlns:w10="urn:schemas-microsoft-com:office:word" xmlns:w="http://schemas.openxmlformats.org/wordprocessingml/2006/main" xmlns:w14="http://schemas.microsoft.com/office/word/2010/wordml" xmlns:w15="http://schemas.microsoft.com/office/word/2012/wordml" xmlns:w16cex="http://schemas.microsoft.com/office/word/2018/wordml/cex" xmlns:w16cid="http://schemas.microsoft.com/office/word/2016/wordml/cid" xmlns:w16="http://schemas.microsoft.com/office/word/2018/wordml" xmlns:w16du="http://schemas.microsoft.com/office/word/2023/wordml/word16du" xmlns:w16sdtdh="http://schemas.microsoft.com/office/word/2020/wordml/sdtdatahash" xmlns:w16se="http://schemas.microsoft.com/office/word/2015/wordml/symex" xmlns:wpg="http://schemas.microsoft.com/office/word/2010/wordprocessingGroup" xmlns:wpi="http://schemas.microsoft.com/office/word/2010/wordprocessingInk" xmlns:wne="http://schemas.microsoft.com/office/word/2006/wordml" xmlns:wps="http://schemas.microsoft.com/office/word/2010/wordprocessingShape" mc:Ignorable="w14 w15 w16se w16cid w16 w16cex w16sdtdh wp14">
+<w:ftr xmlns:wpc="http://schemas.microsoft.com/office/word/2010/wordprocessingCanvas" xmlns:mc="http://schemas.openxmlformats.org/markup-compatibility/2006" xmlns:o="urn:schemas-microsoft-com:office:office" xmlns:r="http://schemas.openxmlformats.org/officeDocument/2006/relationships" xmlns:m="http://schemas.openxmlformats.org/officeDocument/2006/math" xmlns:v="urn:schemas-microsoft-com:vml" xmlns:wp14="http://schemas.microsoft.com/office/word/2010/wordprocessingDrawing" xmlns:wp="http://schemas.openxmlformats.org/drawingml/2006/wordprocessingDrawing" xmlns:w10="urn:schemas-microsoft-com:office:word" xmlns:w="http://schemas.openxmlformats.org/wordprocessingml/2006/main" xmlns:w14="http://schemas.microsoft.com/office/word/2010/wordml" xmlns:w15="http://schemas.microsoft.com/office/word/2012/wordml" xmlns:wpg="http://schemas.microsoft.com/office/word/2010/wordprocessingGroup" xmlns:wpi="http://schemas.microsoft.com/office/word/2010/wordprocessingInk" xmlns:wne="http://schemas.microsoft.com/office/word/2006/wordml" xmlns:wps="http://schemas.microsoft.com/office/word/2010/wordprocessingShape" mc:Ignorable="w14 w15 wp14">
   <w:sdt>
     <w:sdtPr>
       <w:rPr>
@@ -12313,7 +11825,7 @@
                 <w:lang w:val="en-US" w:eastAsia="zh-CN"/>
               </w:rPr>
               <w:pict w14:anchorId="58B2DF37">
-                <v:line id="Straight Connector 18" o:spid="_x0000_s1025" style="position:absolute;left:0;text-align:left;z-index:251664384;visibility:visible;mso-wrap-style:square;mso-width-percent:0;mso-height-percent:0;mso-wrap-distance-left:9pt;mso-wrap-distance-top:0;mso-wrap-distance-right:9pt;mso-wrap-distance-bottom:0;mso-position-horizontal:absolute;mso-position-horizontal-relative:text;mso-position-vertical:absolute;mso-position-vertical-relative:text;mso-width-percent:0;mso-height-percent:0;mso-width-relative:margin;mso-height-relative:margin" from="-21.45pt,4.3pt" to="468.05pt,4.8pt" o:gfxdata="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" strokecolor="#7f7f7f [1612]">
+                <v:line id="Straight Connector 18" o:spid="_x0000_s2049" style="position:absolute;left:0;text-align:left;z-index:251664384;visibility:visible;mso-wrap-style:square;mso-width-percent:0;mso-height-percent:0;mso-wrap-distance-left:9pt;mso-wrap-distance-top:0;mso-wrap-distance-right:9pt;mso-wrap-distance-bottom:0;mso-position-horizontal:absolute;mso-position-horizontal-relative:text;mso-position-vertical:absolute;mso-position-vertical-relative:text;mso-width-percent:0;mso-height-percent:0;mso-width-relative:margin;mso-height-relative:margin" from="-21.45pt,4.3pt" to="468.05pt,4.8pt" o:gfxdata="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" strokecolor="#7f7f7f [1612]">
                   <o:lock v:ext="edit" shapetype="f"/>
                 </v:line>
               </w:pict>
@@ -12376,7 +11888,7 @@
                 <w:sz w:val="16"/>
                 <w:szCs w:val="16"/>
               </w:rPr>
-              <w:t>14</w:t>
+              <w:t>1</w:t>
             </w:r>
             <w:r>
               <w:rPr>
@@ -12435,7 +11947,7 @@
                 <w:sz w:val="16"/>
                 <w:szCs w:val="16"/>
               </w:rPr>
-              <w:t>14</w:t>
+              <w:t>21</w:t>
             </w:r>
             <w:r>
               <w:rPr>
@@ -12456,7 +11968,7 @@
 </file>
 
 <file path=word/footnotes.xml><?xml version="1.0" encoding="utf-8"?>
-<w:footnotes xmlns:wpc="http://schemas.microsoft.com/office/word/2010/wordprocessingCanvas" xmlns:cx="http://schemas.microsoft.com/office/drawing/2014/chartex" xmlns:cx1="http://schemas.microsoft.com/office/drawing/2015/9/8/chartex" xmlns:cx2="http://schemas.microsoft.com/office/drawing/2015/10/21/chartex" xmlns:cx3="http://schemas.microsoft.com/office/drawing/2016/5/9/chartex" xmlns:cx4="http://schemas.microsoft.com/office/drawing/2016/5/10/chartex" xmlns:cx5="http://schemas.microsoft.com/office/drawing/2016/5/11/chartex" xmlns:cx6="http://schemas.microsoft.com/office/drawing/2016/5/12/chartex" xmlns:cx7="http://schemas.microsoft.com/office/drawing/2016/5/13/chartex" xmlns:cx8="http://schemas.microsoft.com/office/drawing/2016/5/14/chartex" xmlns:mc="http://schemas.openxmlformats.org/markup-compatibility/2006" xmlns:aink="http://schemas.microsoft.com/office/drawing/2016/ink" xmlns:am3d="http://schemas.microsoft.com/office/drawing/2017/model3d" xmlns:o="urn:schemas-microsoft-com:office:office" xmlns:oel="http://schemas.microsoft.com/office/2019/extlst" xmlns:r="http://schemas.openxmlformats.org/officeDocument/2006/relationships" xmlns:m="http://schemas.openxmlformats.org/officeDocument/2006/math" xmlns:v="urn:schemas-microsoft-com:vml" xmlns:wp14="http://schemas.microsoft.com/office/word/2010/wordprocessingDrawing" xmlns:wp="http://schemas.openxmlformats.org/drawingml/2006/wordprocessingDrawing" xmlns:w10="urn:schemas-microsoft-com:office:word" xmlns:w="http://schemas.openxmlformats.org/wordprocessingml/2006/main" xmlns:w14="http://schemas.microsoft.com/office/word/2010/wordml" xmlns:w15="http://schemas.microsoft.com/office/word/2012/wordml" xmlns:w16cex="http://schemas.microsoft.com/office/word/2018/wordml/cex" xmlns:w16cid="http://schemas.microsoft.com/office/word/2016/wordml/cid" xmlns:w16="http://schemas.microsoft.com/office/word/2018/wordml" xmlns:w16du="http://schemas.microsoft.com/office/word/2023/wordml/word16du" xmlns:w16sdtdh="http://schemas.microsoft.com/office/word/2020/wordml/sdtdatahash" xmlns:w16se="http://schemas.microsoft.com/office/word/2015/wordml/symex" xmlns:wpg="http://schemas.microsoft.com/office/word/2010/wordprocessingGroup" xmlns:wpi="http://schemas.microsoft.com/office/word/2010/wordprocessingInk" xmlns:wne="http://schemas.microsoft.com/office/word/2006/wordml" xmlns:wps="http://schemas.microsoft.com/office/word/2010/wordprocessingShape" mc:Ignorable="w14 w15 w16se w16cid w16 w16cex w16sdtdh wp14">
+<w:footnotes xmlns:wpc="http://schemas.microsoft.com/office/word/2010/wordprocessingCanvas" xmlns:mc="http://schemas.openxmlformats.org/markup-compatibility/2006" xmlns:o="urn:schemas-microsoft-com:office:office" xmlns:r="http://schemas.openxmlformats.org/officeDocument/2006/relationships" xmlns:m="http://schemas.openxmlformats.org/officeDocument/2006/math" xmlns:v="urn:schemas-microsoft-com:vml" xmlns:wp14="http://schemas.microsoft.com/office/word/2010/wordprocessingDrawing" xmlns:wp="http://schemas.openxmlformats.org/drawingml/2006/wordprocessingDrawing" xmlns:w10="urn:schemas-microsoft-com:office:word" xmlns:w="http://schemas.openxmlformats.org/wordprocessingml/2006/main" xmlns:w14="http://schemas.microsoft.com/office/word/2010/wordml" xmlns:w15="http://schemas.microsoft.com/office/word/2012/wordml" xmlns:wpg="http://schemas.microsoft.com/office/word/2010/wordprocessingGroup" xmlns:wpi="http://schemas.microsoft.com/office/word/2010/wordprocessingInk" xmlns:wne="http://schemas.microsoft.com/office/word/2006/wordml" xmlns:wps="http://schemas.microsoft.com/office/word/2010/wordprocessingShape" mc:Ignorable="w14 w15 wp14">
   <w:footnote w:type="separator" w:id="-1">
     <w:p>
       <w:r>
@@ -12475,7 +11987,7 @@
 </file>
 
 <file path=word/header1.xml><?xml version="1.0" encoding="utf-8"?>
-<w:hdr xmlns:wpc="http://schemas.microsoft.com/office/word/2010/wordprocessingCanvas" xmlns:cx="http://schemas.microsoft.com/office/drawing/2014/chartex" xmlns:cx1="http://schemas.microsoft.com/office/drawing/2015/9/8/chartex" xmlns:cx2="http://schemas.microsoft.com/office/drawing/2015/10/21/chartex" xmlns:cx3="http://schemas.microsoft.com/office/drawing/2016/5/9/chartex" xmlns:cx4="http://schemas.microsoft.com/office/drawing/2016/5/10/chartex" xmlns:cx5="http://schemas.microsoft.com/office/drawing/2016/5/11/chartex" xmlns:cx6="http://schemas.microsoft.com/office/drawing/2016/5/12/chartex" xmlns:cx7="http://schemas.microsoft.com/office/drawing/2016/5/13/chartex" xmlns:cx8="http://schemas.microsoft.com/office/drawing/2016/5/14/chartex" xmlns:mc="http://schemas.openxmlformats.org/markup-compatibility/2006" xmlns:aink="http://schemas.microsoft.com/office/drawing/2016/ink" xmlns:am3d="http://schemas.microsoft.com/office/drawing/2017/model3d" xmlns:o="urn:schemas-microsoft-com:office:office" xmlns:oel="http://schemas.microsoft.com/office/2019/extlst" xmlns:r="http://schemas.openxmlformats.org/officeDocument/2006/relationships" xmlns:m="http://schemas.openxmlformats.org/officeDocument/2006/math" xmlns:v="urn:schemas-microsoft-com:vml" xmlns:wp14="http://schemas.microsoft.com/office/word/2010/wordprocessingDrawing" xmlns:wp="http://schemas.openxmlformats.org/drawingml/2006/wordprocessingDrawing" xmlns:w10="urn:schemas-microsoft-com:office:word" xmlns:w="http://schemas.openxmlformats.org/wordprocessingml/2006/main" xmlns:w14="http://schemas.microsoft.com/office/word/2010/wordml" xmlns:w15="http://schemas.microsoft.com/office/word/2012/wordml" xmlns:w16cex="http://schemas.microsoft.com/office/word/2018/wordml/cex" xmlns:w16cid="http://schemas.microsoft.com/office/word/2016/wordml/cid" xmlns:w16="http://schemas.microsoft.com/office/word/2018/wordml" xmlns:w16du="http://schemas.microsoft.com/office/word/2023/wordml/word16du" xmlns:w16sdtdh="http://schemas.microsoft.com/office/word/2020/wordml/sdtdatahash" xmlns:w16se="http://schemas.microsoft.com/office/word/2015/wordml/symex" xmlns:wpg="http://schemas.microsoft.com/office/word/2010/wordprocessingGroup" xmlns:wpi="http://schemas.microsoft.com/office/word/2010/wordprocessingInk" xmlns:wne="http://schemas.microsoft.com/office/word/2006/wordml" xmlns:wps="http://schemas.microsoft.com/office/word/2010/wordprocessingShape" mc:Ignorable="w14 w15 w16se w16cid w16 w16cex w16sdtdh wp14">
+<w:hdr xmlns:wpc="http://schemas.microsoft.com/office/word/2010/wordprocessingCanvas" xmlns:mc="http://schemas.openxmlformats.org/markup-compatibility/2006" xmlns:o="urn:schemas-microsoft-com:office:office" xmlns:r="http://schemas.openxmlformats.org/officeDocument/2006/relationships" xmlns:m="http://schemas.openxmlformats.org/officeDocument/2006/math" xmlns:v="urn:schemas-microsoft-com:vml" xmlns:wp14="http://schemas.microsoft.com/office/word/2010/wordprocessingDrawing" xmlns:wp="http://schemas.openxmlformats.org/drawingml/2006/wordprocessingDrawing" xmlns:w10="urn:schemas-microsoft-com:office:word" xmlns:w="http://schemas.openxmlformats.org/wordprocessingml/2006/main" xmlns:w14="http://schemas.microsoft.com/office/word/2010/wordml" xmlns:w15="http://schemas.microsoft.com/office/word/2012/wordml" xmlns:wpg="http://schemas.microsoft.com/office/word/2010/wordprocessingGroup" xmlns:wpi="http://schemas.microsoft.com/office/word/2010/wordprocessingInk" xmlns:wne="http://schemas.microsoft.com/office/word/2006/wordml" xmlns:wps="http://schemas.microsoft.com/office/word/2010/wordprocessingShape" mc:Ignorable="w14 w15 wp14">
   <w:p>
     <w:pPr>
       <w:pStyle w:val="Header"/>
@@ -12497,7 +12009,7 @@
           <v:stroke joinstyle="miter"/>
           <v:path gradientshapeok="t" o:connecttype="rect"/>
         </v:shapetype>
-        <v:shape id="Text Box 4" o:spid="_x0000_s1028" type="#_x0000_t202" style="position:absolute;left:0;text-align:left;margin-left:232.15pt;margin-top:43.85pt;width:258.85pt;height:21.4pt;z-index:251668480;visibility:visible;mso-wrap-style:square;mso-width-percent:0;mso-height-percent:0;mso-wrap-distance-left:9pt;mso-wrap-distance-top:0;mso-wrap-distance-right:9pt;mso-wrap-distance-bottom:0;mso-position-horizontal:absolute;mso-position-horizontal-relative:text;mso-position-vertical:absolute;mso-position-vertical-relative:text;mso-width-percent:0;mso-height-percent:0;mso-width-relative:margin;mso-height-relative:margin;v-text-anchor:top" o:gfxdata="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" filled="f" stroked="f" strokecolor="#272727">
+        <v:shape id="Text Box 4" o:spid="_x0000_s2052" type="#_x0000_t202" style="position:absolute;left:0;text-align:left;margin-left:232.15pt;margin-top:43.85pt;width:258.85pt;height:21.4pt;z-index:251668480;visibility:visible;mso-wrap-style:square;mso-width-percent:0;mso-height-percent:0;mso-wrap-distance-left:9pt;mso-wrap-distance-top:0;mso-wrap-distance-right:9pt;mso-wrap-distance-bottom:0;mso-position-horizontal:absolute;mso-position-horizontal-relative:text;mso-position-vertical:absolute;mso-position-vertical-relative:text;mso-width-percent:0;mso-height-percent:0;mso-width-relative:margin;mso-height-relative:margin;v-text-anchor:top" o:gfxdata="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" filled="f" stroked="f" strokecolor="#272727">
           <v:textbox style="mso-next-textbox:#Text Box 4">
             <w:txbxContent>
               <w:p>
@@ -12611,8 +12123,8 @@
         <w:lang w:val="en-US" w:eastAsia="zh-CN"/>
       </w:rPr>
       <w:pict w14:anchorId="5E1FB93B">
-        <v:shape id="_x0000_s1027" type="#_x0000_t202" style="position:absolute;left:0;text-align:left;margin-left:184.9pt;margin-top:16.45pt;width:305.85pt;height:27.6pt;z-index:251667456;visibility:visible;mso-wrap-style:square;mso-width-percent:0;mso-height-percent:0;mso-wrap-distance-left:9pt;mso-wrap-distance-top:0;mso-wrap-distance-right:9pt;mso-wrap-distance-bottom:0;mso-position-horizontal:absolute;mso-position-horizontal-relative:text;mso-position-vertical:absolute;mso-position-vertical-relative:text;mso-width-percent:0;mso-height-percent:0;mso-width-relative:margin;mso-height-relative:margin;v-text-anchor:top" o:gfxdata="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" filled="f" stroked="f" strokecolor="#272727">
-          <v:textbox style="mso-next-textbox:#_x0000_s1027">
+        <v:shape id="_x0000_s2051" type="#_x0000_t202" style="position:absolute;left:0;text-align:left;margin-left:184.9pt;margin-top:16.45pt;width:305.85pt;height:27.6pt;z-index:251667456;visibility:visible;mso-wrap-style:square;mso-width-percent:0;mso-height-percent:0;mso-wrap-distance-left:9pt;mso-wrap-distance-top:0;mso-wrap-distance-right:9pt;mso-wrap-distance-bottom:0;mso-position-horizontal:absolute;mso-position-horizontal-relative:text;mso-position-vertical:absolute;mso-position-vertical-relative:text;mso-width-percent:0;mso-height-percent:0;mso-width-relative:margin;mso-height-relative:margin;v-text-anchor:top" o:gfxdata="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" filled="f" stroked="f" strokecolor="#272727">
+          <v:textbox style="mso-next-textbox:#_x0000_s2051">
             <w:txbxContent>
               <w:p>
                 <w:pPr>
@@ -12784,7 +12296,7 @@
         <w:lang w:val="en-US" w:eastAsia="zh-CN"/>
       </w:rPr>
       <w:pict w14:anchorId="021202D3">
-        <v:line id="Straight Connector 7" o:spid="_x0000_s1026" style="position:absolute;left:0;text-align:left;z-index:251666432;visibility:visible;mso-wrap-style:square;mso-width-percent:0;mso-height-percent:0;mso-wrap-distance-left:9pt;mso-wrap-distance-top:-3e-5mm;mso-wrap-distance-right:9pt;mso-wrap-distance-bottom:-3e-5mm;mso-position-horizontal:absolute;mso-position-horizontal-relative:text;mso-position-vertical:absolute;mso-position-vertical-relative:text;mso-width-percent:0;mso-height-percent:0;mso-width-relative:margin;mso-height-relative:margin" from="135pt,43.55pt" to="484.6pt,43.55pt" o:gfxdata="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" strokecolor="black [3213]">
+        <v:line id="Straight Connector 7" o:spid="_x0000_s2050" style="position:absolute;left:0;text-align:left;z-index:251666432;visibility:visible;mso-wrap-style:square;mso-width-percent:0;mso-height-percent:0;mso-wrap-distance-left:9pt;mso-wrap-distance-top:-3e-5mm;mso-wrap-distance-right:9pt;mso-wrap-distance-bottom:-3e-5mm;mso-position-horizontal:absolute;mso-position-horizontal-relative:text;mso-position-vertical:absolute;mso-position-vertical-relative:text;mso-width-percent:0;mso-height-percent:0;mso-width-relative:margin;mso-height-relative:margin" from="135pt,43.55pt" to="484.6pt,43.55pt" o:gfxdata="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" strokecolor="black [3213]">
           <v:stroke dashstyle="1 1"/>
           <o:lock v:ext="edit" shapetype="f"/>
         </v:line>
@@ -12793,7 +12305,7 @@
     <w:r>
       <w:rPr>
         <w:noProof/>
-        <w:lang w:eastAsia="zh-CN"/>
+        <w:lang w:val="en-GB" w:eastAsia="en-GB"/>
       </w:rPr>
       <w:drawing>
         <wp:inline distT="0" distB="0" distL="0" distR="0" wp14:anchorId="08030BD5" wp14:editId="77E9A02D">
@@ -12873,7 +12385,7 @@
 </file>
 
 <file path=word/numbering.xml><?xml version="1.0" encoding="utf-8"?>
-<w:numbering xmlns:wpc="http://schemas.microsoft.com/office/word/2010/wordprocessingCanvas" xmlns:cx="http://schemas.microsoft.com/office/drawing/2014/chartex" xmlns:cx1="http://schemas.microsoft.com/office/drawing/2015/9/8/chartex" xmlns:cx2="http://schemas.microsoft.com/office/drawing/2015/10/21/chartex" xmlns:cx3="http://schemas.microsoft.com/office/drawing/2016/5/9/chartex" xmlns:cx4="http://schemas.microsoft.com/office/drawing/2016/5/10/chartex" xmlns:cx5="http://schemas.microsoft.com/office/drawing/2016/5/11/chartex" xmlns:cx6="http://schemas.microsoft.com/office/drawing/2016/5/12/chartex" xmlns:cx7="http://schemas.microsoft.com/office/drawing/2016/5/13/chartex" xmlns:cx8="http://schemas.microsoft.com/office/drawing/2016/5/14/chartex" xmlns:mc="http://schemas.openxmlformats.org/markup-compatibility/2006" xmlns:aink="http://schemas.microsoft.com/office/drawing/2016/ink" xmlns:am3d="http://schemas.microsoft.com/office/drawing/2017/model3d" xmlns:o="urn:schemas-microsoft-com:office:office" xmlns:oel="http://schemas.microsoft.com/office/2019/extlst" xmlns:r="http://schemas.openxmlformats.org/officeDocument/2006/relationships" xmlns:m="http://schemas.openxmlformats.org/officeDocument/2006/math" xmlns:v="urn:schemas-microsoft-com:vml" xmlns:wp14="http://schemas.microsoft.com/office/word/2010/wordprocessingDrawing" xmlns:wp="http://schemas.openxmlformats.org/drawingml/2006/wordprocessingDrawing" xmlns:w10="urn:schemas-microsoft-com:office:word" xmlns:w="http://schemas.openxmlformats.org/wordprocessingml/2006/main" xmlns:w14="http://schemas.microsoft.com/office/word/2010/wordml" xmlns:w15="http://schemas.microsoft.com/office/word/2012/wordml" xmlns:w16cex="http://schemas.microsoft.com/office/word/2018/wordml/cex" xmlns:w16cid="http://schemas.microsoft.com/office/word/2016/wordml/cid" xmlns:w16="http://schemas.microsoft.com/office/word/2018/wordml" xmlns:w16du="http://schemas.microsoft.com/office/word/2023/wordml/word16du" xmlns:w16sdtdh="http://schemas.microsoft.com/office/word/2020/wordml/sdtdatahash" xmlns:w16se="http://schemas.microsoft.com/office/word/2015/wordml/symex" xmlns:wpg="http://schemas.microsoft.com/office/word/2010/wordprocessingGroup" xmlns:wpi="http://schemas.microsoft.com/office/word/2010/wordprocessingInk" xmlns:wne="http://schemas.microsoft.com/office/word/2006/wordml" xmlns:wps="http://schemas.microsoft.com/office/word/2010/wordprocessingShape" mc:Ignorable="w14 w15 w16se w16cid w16 w16cex w16sdtdh wp14">
+<w:numbering xmlns:wpc="http://schemas.microsoft.com/office/word/2010/wordprocessingCanvas" xmlns:mc="http://schemas.openxmlformats.org/markup-compatibility/2006" xmlns:o="urn:schemas-microsoft-com:office:office" xmlns:r="http://schemas.openxmlformats.org/officeDocument/2006/relationships" xmlns:m="http://schemas.openxmlformats.org/officeDocument/2006/math" xmlns:v="urn:schemas-microsoft-com:vml" xmlns:wp14="http://schemas.microsoft.com/office/word/2010/wordprocessingDrawing" xmlns:wp="http://schemas.openxmlformats.org/drawingml/2006/wordprocessingDrawing" xmlns:w10="urn:schemas-microsoft-com:office:word" xmlns:w="http://schemas.openxmlformats.org/wordprocessingml/2006/main" xmlns:w14="http://schemas.microsoft.com/office/word/2010/wordml" xmlns:w15="http://schemas.microsoft.com/office/word/2012/wordml" xmlns:wpg="http://schemas.microsoft.com/office/word/2010/wordprocessingGroup" xmlns:wpi="http://schemas.microsoft.com/office/word/2010/wordprocessingInk" xmlns:wne="http://schemas.microsoft.com/office/word/2006/wordml" xmlns:wps="http://schemas.microsoft.com/office/word/2010/wordprocessingShape" mc:Ignorable="w14 w15 wp14">
   <w:abstractNum w:abstractNumId="0" w15:restartNumberingAfterBreak="0">
     <w:nsid w:val="FFFFFF83"/>
     <w:multiLevelType w:val="singleLevel"/>
@@ -14089,6 +13601,119 @@
     </w:lvl>
   </w:abstractNum>
   <w:abstractNum w:abstractNumId="13" w15:restartNumberingAfterBreak="0">
+    <w:nsid w:val="223C18C4"/>
+    <w:multiLevelType w:val="hybridMultilevel"/>
+    <w:tmpl w:val="B8A05D4E"/>
+    <w:lvl w:ilvl="0" w:tplc="08090001">
+      <w:start w:val="1"/>
+      <w:numFmt w:val="bullet"/>
+      <w:lvlText w:val=""/>
+      <w:lvlJc w:val="left"/>
+      <w:pPr>
+        <w:ind w:left="720" w:hanging="360"/>
+      </w:pPr>
+      <w:rPr>
+        <w:rFonts w:ascii="Symbol" w:hAnsi="Symbol" w:hint="default"/>
+      </w:rPr>
+    </w:lvl>
+    <w:lvl w:ilvl="1" w:tplc="08090003" w:tentative="1">
+      <w:start w:val="1"/>
+      <w:numFmt w:val="bullet"/>
+      <w:lvlText w:val="o"/>
+      <w:lvlJc w:val="left"/>
+      <w:pPr>
+        <w:ind w:left="1440" w:hanging="360"/>
+      </w:pPr>
+      <w:rPr>
+        <w:rFonts w:ascii="Courier New" w:hAnsi="Courier New" w:cs="Courier New" w:hint="default"/>
+      </w:rPr>
+    </w:lvl>
+    <w:lvl w:ilvl="2" w:tplc="08090005" w:tentative="1">
+      <w:start w:val="1"/>
+      <w:numFmt w:val="bullet"/>
+      <w:lvlText w:val=""/>
+      <w:lvlJc w:val="left"/>
+      <w:pPr>
+        <w:ind w:left="2160" w:hanging="360"/>
+      </w:pPr>
+      <w:rPr>
+        <w:rFonts w:ascii="Wingdings" w:hAnsi="Wingdings" w:hint="default"/>
+      </w:rPr>
+    </w:lvl>
+    <w:lvl w:ilvl="3" w:tplc="08090001" w:tentative="1">
+      <w:start w:val="1"/>
+      <w:numFmt w:val="bullet"/>
+      <w:lvlText w:val=""/>
+      <w:lvlJc w:val="left"/>
+      <w:pPr>
+        <w:ind w:left="2880" w:hanging="360"/>
+      </w:pPr>
+      <w:rPr>
+        <w:rFonts w:ascii="Symbol" w:hAnsi="Symbol" w:hint="default"/>
+      </w:rPr>
+    </w:lvl>
+    <w:lvl w:ilvl="4" w:tplc="08090003" w:tentative="1">
+      <w:start w:val="1"/>
+      <w:numFmt w:val="bullet"/>
+      <w:lvlText w:val="o"/>
+      <w:lvlJc w:val="left"/>
+      <w:pPr>
+        <w:ind w:left="3600" w:hanging="360"/>
+      </w:pPr>
+      <w:rPr>
+        <w:rFonts w:ascii="Courier New" w:hAnsi="Courier New" w:cs="Courier New" w:hint="default"/>
+      </w:rPr>
+    </w:lvl>
+    <w:lvl w:ilvl="5" w:tplc="08090005" w:tentative="1">
+      <w:start w:val="1"/>
+      <w:numFmt w:val="bullet"/>
+      <w:lvlText w:val=""/>
+      <w:lvlJc w:val="left"/>
+      <w:pPr>
+        <w:ind w:left="4320" w:hanging="360"/>
+      </w:pPr>
+      <w:rPr>
+        <w:rFonts w:ascii="Wingdings" w:hAnsi="Wingdings" w:hint="default"/>
+      </w:rPr>
+    </w:lvl>
+    <w:lvl w:ilvl="6" w:tplc="08090001" w:tentative="1">
+      <w:start w:val="1"/>
+      <w:numFmt w:val="bullet"/>
+      <w:lvlText w:val=""/>
+      <w:lvlJc w:val="left"/>
+      <w:pPr>
+        <w:ind w:left="5040" w:hanging="360"/>
+      </w:pPr>
+      <w:rPr>
+        <w:rFonts w:ascii="Symbol" w:hAnsi="Symbol" w:hint="default"/>
+      </w:rPr>
+    </w:lvl>
+    <w:lvl w:ilvl="7" w:tplc="08090003" w:tentative="1">
+      <w:start w:val="1"/>
+      <w:numFmt w:val="bullet"/>
+      <w:lvlText w:val="o"/>
+      <w:lvlJc w:val="left"/>
+      <w:pPr>
+        <w:ind w:left="5760" w:hanging="360"/>
+      </w:pPr>
+      <w:rPr>
+        <w:rFonts w:ascii="Courier New" w:hAnsi="Courier New" w:cs="Courier New" w:hint="default"/>
+      </w:rPr>
+    </w:lvl>
+    <w:lvl w:ilvl="8" w:tplc="08090005" w:tentative="1">
+      <w:start w:val="1"/>
+      <w:numFmt w:val="bullet"/>
+      <w:lvlText w:val=""/>
+      <w:lvlJc w:val="left"/>
+      <w:pPr>
+        <w:ind w:left="6480" w:hanging="360"/>
+      </w:pPr>
+      <w:rPr>
+        <w:rFonts w:ascii="Wingdings" w:hAnsi="Wingdings" w:hint="default"/>
+      </w:rPr>
+    </w:lvl>
+  </w:abstractNum>
+  <w:abstractNum w:abstractNumId="14" w15:restartNumberingAfterBreak="0">
     <w:nsid w:val="245C0982"/>
     <w:multiLevelType w:val="hybridMultilevel"/>
     <w:tmpl w:val="EF4E2480"/>
@@ -14201,7 +13826,7 @@
       </w:rPr>
     </w:lvl>
   </w:abstractNum>
-  <w:abstractNum w:abstractNumId="14" w15:restartNumberingAfterBreak="0">
+  <w:abstractNum w:abstractNumId="15" w15:restartNumberingAfterBreak="0">
     <w:nsid w:val="25653B11"/>
     <w:multiLevelType w:val="hybridMultilevel"/>
     <w:tmpl w:val="5A562A1E"/>
@@ -14287,7 +13912,7 @@
       </w:pPr>
     </w:lvl>
   </w:abstractNum>
-  <w:abstractNum w:abstractNumId="15" w15:restartNumberingAfterBreak="0">
+  <w:abstractNum w:abstractNumId="16" w15:restartNumberingAfterBreak="0">
     <w:nsid w:val="2AF83568"/>
     <w:multiLevelType w:val="hybridMultilevel"/>
     <w:tmpl w:val="3CBE9988"/>
@@ -14403,7 +14028,7 @@
       </w:rPr>
     </w:lvl>
   </w:abstractNum>
-  <w:abstractNum w:abstractNumId="16" w15:restartNumberingAfterBreak="0">
+  <w:abstractNum w:abstractNumId="17" w15:restartNumberingAfterBreak="0">
     <w:nsid w:val="370A3185"/>
     <w:multiLevelType w:val="multilevel"/>
     <w:tmpl w:val="4B9C17E8"/>
@@ -14545,7 +14170,7 @@
       </w:rPr>
     </w:lvl>
   </w:abstractNum>
-  <w:abstractNum w:abstractNumId="17" w15:restartNumberingAfterBreak="0">
+  <w:abstractNum w:abstractNumId="18" w15:restartNumberingAfterBreak="0">
     <w:nsid w:val="38530DE0"/>
     <w:multiLevelType w:val="hybridMultilevel"/>
     <w:tmpl w:val="F10264B8"/>
@@ -14658,7 +14283,7 @@
       </w:rPr>
     </w:lvl>
   </w:abstractNum>
-  <w:abstractNum w:abstractNumId="18" w15:restartNumberingAfterBreak="0">
+  <w:abstractNum w:abstractNumId="19" w15:restartNumberingAfterBreak="0">
     <w:nsid w:val="3B2532BE"/>
     <w:multiLevelType w:val="hybridMultilevel"/>
     <w:tmpl w:val="E6F87124"/>
@@ -14771,7 +14396,7 @@
       </w:rPr>
     </w:lvl>
   </w:abstractNum>
-  <w:abstractNum w:abstractNumId="19" w15:restartNumberingAfterBreak="0">
+  <w:abstractNum w:abstractNumId="20" w15:restartNumberingAfterBreak="0">
     <w:nsid w:val="3C5724B3"/>
     <w:multiLevelType w:val="hybridMultilevel"/>
     <w:tmpl w:val="2AAC6004"/>
@@ -14858,7 +14483,7 @@
       </w:pPr>
     </w:lvl>
   </w:abstractNum>
-  <w:abstractNum w:abstractNumId="20" w15:restartNumberingAfterBreak="0">
+  <w:abstractNum w:abstractNumId="21" w15:restartNumberingAfterBreak="0">
     <w:nsid w:val="3CDE5F3C"/>
     <w:multiLevelType w:val="hybridMultilevel"/>
     <w:tmpl w:val="874E35C6"/>
@@ -14971,7 +14596,7 @@
       </w:rPr>
     </w:lvl>
   </w:abstractNum>
-  <w:abstractNum w:abstractNumId="21" w15:restartNumberingAfterBreak="0">
+  <w:abstractNum w:abstractNumId="22" w15:restartNumberingAfterBreak="0">
     <w:nsid w:val="417F5ED2"/>
     <w:multiLevelType w:val="hybridMultilevel"/>
     <w:tmpl w:val="AD422FAA"/>
@@ -15084,7 +14709,7 @@
       </w:rPr>
     </w:lvl>
   </w:abstractNum>
-  <w:abstractNum w:abstractNumId="22" w15:restartNumberingAfterBreak="0">
+  <w:abstractNum w:abstractNumId="23" w15:restartNumberingAfterBreak="0">
     <w:nsid w:val="41A1716F"/>
     <w:multiLevelType w:val="hybridMultilevel"/>
     <w:tmpl w:val="F2D439C2"/>
@@ -15197,7 +14822,7 @@
       </w:rPr>
     </w:lvl>
   </w:abstractNum>
-  <w:abstractNum w:abstractNumId="23" w15:restartNumberingAfterBreak="0">
+  <w:abstractNum w:abstractNumId="24" w15:restartNumberingAfterBreak="0">
     <w:nsid w:val="41B0318D"/>
     <w:multiLevelType w:val="hybridMultilevel"/>
     <w:tmpl w:val="3D1E2A16"/>
@@ -15310,7 +14935,7 @@
       </w:rPr>
     </w:lvl>
   </w:abstractNum>
-  <w:abstractNum w:abstractNumId="24" w15:restartNumberingAfterBreak="0">
+  <w:abstractNum w:abstractNumId="25" w15:restartNumberingAfterBreak="0">
     <w:nsid w:val="4ABC50C0"/>
     <w:multiLevelType w:val="hybridMultilevel"/>
     <w:tmpl w:val="24ECD686"/>
@@ -15396,7 +15021,7 @@
       </w:pPr>
     </w:lvl>
   </w:abstractNum>
-  <w:abstractNum w:abstractNumId="25" w15:restartNumberingAfterBreak="0">
+  <w:abstractNum w:abstractNumId="26" w15:restartNumberingAfterBreak="0">
     <w:nsid w:val="4D631725"/>
     <w:multiLevelType w:val="hybridMultilevel"/>
     <w:tmpl w:val="57863558"/>
@@ -15482,7 +15107,7 @@
       </w:pPr>
     </w:lvl>
   </w:abstractNum>
-  <w:abstractNum w:abstractNumId="26" w15:restartNumberingAfterBreak="0">
+  <w:abstractNum w:abstractNumId="27" w15:restartNumberingAfterBreak="0">
     <w:nsid w:val="4E3755AB"/>
     <w:multiLevelType w:val="singleLevel"/>
     <w:tmpl w:val="40964F6C"/>
@@ -15502,7 +15127,7 @@
       </w:rPr>
     </w:lvl>
   </w:abstractNum>
-  <w:abstractNum w:abstractNumId="27" w15:restartNumberingAfterBreak="0">
+  <w:abstractNum w:abstractNumId="28" w15:restartNumberingAfterBreak="0">
     <w:nsid w:val="4F106BD9"/>
     <w:multiLevelType w:val="hybridMultilevel"/>
     <w:tmpl w:val="61A8F86A"/>
@@ -15615,7 +15240,7 @@
       </w:rPr>
     </w:lvl>
   </w:abstractNum>
-  <w:abstractNum w:abstractNumId="28" w15:restartNumberingAfterBreak="0">
+  <w:abstractNum w:abstractNumId="29" w15:restartNumberingAfterBreak="0">
     <w:nsid w:val="4F9A1C5B"/>
     <w:multiLevelType w:val="hybridMultilevel"/>
     <w:tmpl w:val="E89C556C"/>
@@ -15755,7 +15380,7 @@
       </w:rPr>
     </w:lvl>
   </w:abstractNum>
-  <w:abstractNum w:abstractNumId="29" w15:restartNumberingAfterBreak="0">
+  <w:abstractNum w:abstractNumId="30" w15:restartNumberingAfterBreak="0">
     <w:nsid w:val="534A116A"/>
     <w:multiLevelType w:val="hybridMultilevel"/>
     <w:tmpl w:val="95404E8A"/>
@@ -15871,7 +15496,120 @@
       </w:rPr>
     </w:lvl>
   </w:abstractNum>
-  <w:abstractNum w:abstractNumId="30" w15:restartNumberingAfterBreak="0">
+  <w:abstractNum w:abstractNumId="31" w15:restartNumberingAfterBreak="0">
+    <w:nsid w:val="5B604937"/>
+    <w:multiLevelType w:val="hybridMultilevel"/>
+    <w:tmpl w:val="E9029836"/>
+    <w:lvl w:ilvl="0" w:tplc="08090001">
+      <w:start w:val="1"/>
+      <w:numFmt w:val="bullet"/>
+      <w:lvlText w:val=""/>
+      <w:lvlJc w:val="left"/>
+      <w:pPr>
+        <w:ind w:left="720" w:hanging="360"/>
+      </w:pPr>
+      <w:rPr>
+        <w:rFonts w:ascii="Symbol" w:hAnsi="Symbol" w:hint="default"/>
+      </w:rPr>
+    </w:lvl>
+    <w:lvl w:ilvl="1" w:tplc="08090003" w:tentative="1">
+      <w:start w:val="1"/>
+      <w:numFmt w:val="bullet"/>
+      <w:lvlText w:val="o"/>
+      <w:lvlJc w:val="left"/>
+      <w:pPr>
+        <w:ind w:left="1440" w:hanging="360"/>
+      </w:pPr>
+      <w:rPr>
+        <w:rFonts w:ascii="Courier New" w:hAnsi="Courier New" w:cs="Courier New" w:hint="default"/>
+      </w:rPr>
+    </w:lvl>
+    <w:lvl w:ilvl="2" w:tplc="08090005" w:tentative="1">
+      <w:start w:val="1"/>
+      <w:numFmt w:val="bullet"/>
+      <w:lvlText w:val=""/>
+      <w:lvlJc w:val="left"/>
+      <w:pPr>
+        <w:ind w:left="2160" w:hanging="360"/>
+      </w:pPr>
+      <w:rPr>
+        <w:rFonts w:ascii="Wingdings" w:hAnsi="Wingdings" w:hint="default"/>
+      </w:rPr>
+    </w:lvl>
+    <w:lvl w:ilvl="3" w:tplc="08090001" w:tentative="1">
+      <w:start w:val="1"/>
+      <w:numFmt w:val="bullet"/>
+      <w:lvlText w:val=""/>
+      <w:lvlJc w:val="left"/>
+      <w:pPr>
+        <w:ind w:left="2880" w:hanging="360"/>
+      </w:pPr>
+      <w:rPr>
+        <w:rFonts w:ascii="Symbol" w:hAnsi="Symbol" w:hint="default"/>
+      </w:rPr>
+    </w:lvl>
+    <w:lvl w:ilvl="4" w:tplc="08090003" w:tentative="1">
+      <w:start w:val="1"/>
+      <w:numFmt w:val="bullet"/>
+      <w:lvlText w:val="o"/>
+      <w:lvlJc w:val="left"/>
+      <w:pPr>
+        <w:ind w:left="3600" w:hanging="360"/>
+      </w:pPr>
+      <w:rPr>
+        <w:rFonts w:ascii="Courier New" w:hAnsi="Courier New" w:cs="Courier New" w:hint="default"/>
+      </w:rPr>
+    </w:lvl>
+    <w:lvl w:ilvl="5" w:tplc="08090005" w:tentative="1">
+      <w:start w:val="1"/>
+      <w:numFmt w:val="bullet"/>
+      <w:lvlText w:val=""/>
+      <w:lvlJc w:val="left"/>
+      <w:pPr>
+        <w:ind w:left="4320" w:hanging="360"/>
+      </w:pPr>
+      <w:rPr>
+        <w:rFonts w:ascii="Wingdings" w:hAnsi="Wingdings" w:hint="default"/>
+      </w:rPr>
+    </w:lvl>
+    <w:lvl w:ilvl="6" w:tplc="08090001" w:tentative="1">
+      <w:start w:val="1"/>
+      <w:numFmt w:val="bullet"/>
+      <w:lvlText w:val=""/>
+      <w:lvlJc w:val="left"/>
+      <w:pPr>
+        <w:ind w:left="5040" w:hanging="360"/>
+      </w:pPr>
+      <w:rPr>
+        <w:rFonts w:ascii="Symbol" w:hAnsi="Symbol" w:hint="default"/>
+      </w:rPr>
+    </w:lvl>
+    <w:lvl w:ilvl="7" w:tplc="08090003" w:tentative="1">
+      <w:start w:val="1"/>
+      <w:numFmt w:val="bullet"/>
+      <w:lvlText w:val="o"/>
+      <w:lvlJc w:val="left"/>
+      <w:pPr>
+        <w:ind w:left="5760" w:hanging="360"/>
+      </w:pPr>
+      <w:rPr>
+        <w:rFonts w:ascii="Courier New" w:hAnsi="Courier New" w:cs="Courier New" w:hint="default"/>
+      </w:rPr>
+    </w:lvl>
+    <w:lvl w:ilvl="8" w:tplc="08090005" w:tentative="1">
+      <w:start w:val="1"/>
+      <w:numFmt w:val="bullet"/>
+      <w:lvlText w:val=""/>
+      <w:lvlJc w:val="left"/>
+      <w:pPr>
+        <w:ind w:left="6480" w:hanging="360"/>
+      </w:pPr>
+      <w:rPr>
+        <w:rFonts w:ascii="Wingdings" w:hAnsi="Wingdings" w:hint="default"/>
+      </w:rPr>
+    </w:lvl>
+  </w:abstractNum>
+  <w:abstractNum w:abstractNumId="32" w15:restartNumberingAfterBreak="0">
     <w:nsid w:val="61F65EFB"/>
     <w:multiLevelType w:val="hybridMultilevel"/>
     <w:tmpl w:val="24D8D2BC"/>
@@ -15987,7 +15725,7 @@
       </w:rPr>
     </w:lvl>
   </w:abstractNum>
-  <w:abstractNum w:abstractNumId="31" w15:restartNumberingAfterBreak="0">
+  <w:abstractNum w:abstractNumId="33" w15:restartNumberingAfterBreak="0">
     <w:nsid w:val="64142086"/>
     <w:multiLevelType w:val="hybridMultilevel"/>
     <w:tmpl w:val="75269CE6"/>
@@ -16073,7 +15811,7 @@
       </w:pPr>
     </w:lvl>
   </w:abstractNum>
-  <w:abstractNum w:abstractNumId="32" w15:restartNumberingAfterBreak="0">
+  <w:abstractNum w:abstractNumId="34" w15:restartNumberingAfterBreak="0">
     <w:nsid w:val="704B3506"/>
     <w:multiLevelType w:val="hybridMultilevel"/>
     <w:tmpl w:val="9A8C58C0"/>
@@ -16164,7 +15902,7 @@
       </w:pPr>
     </w:lvl>
   </w:abstractNum>
-  <w:abstractNum w:abstractNumId="33" w15:restartNumberingAfterBreak="0">
+  <w:abstractNum w:abstractNumId="35" w15:restartNumberingAfterBreak="0">
     <w:nsid w:val="78A52618"/>
     <w:multiLevelType w:val="hybridMultilevel"/>
     <w:tmpl w:val="035E85DE"/>
@@ -16305,7 +16043,7 @@
       </w:rPr>
     </w:lvl>
   </w:abstractNum>
-  <w:abstractNum w:abstractNumId="34" w15:restartNumberingAfterBreak="0">
+  <w:abstractNum w:abstractNumId="36" w15:restartNumberingAfterBreak="0">
     <w:nsid w:val="794C2F2D"/>
     <w:multiLevelType w:val="hybridMultilevel"/>
     <w:tmpl w:val="78CA3B98"/>
@@ -16395,7 +16133,7 @@
       </w:pPr>
     </w:lvl>
   </w:abstractNum>
-  <w:abstractNum w:abstractNumId="35" w15:restartNumberingAfterBreak="0">
+  <w:abstractNum w:abstractNumId="37" w15:restartNumberingAfterBreak="0">
     <w:nsid w:val="7C730C05"/>
     <w:multiLevelType w:val="hybridMultilevel"/>
     <w:tmpl w:val="F26A934A"/>
@@ -16509,132 +16247,138 @@
       </w:rPr>
     </w:lvl>
   </w:abstractNum>
-  <w:num w:numId="1" w16cid:durableId="2143114460">
-    <w:abstractNumId w:val="33"/>
-  </w:num>
-  <w:num w:numId="2" w16cid:durableId="1187712324">
-    <w:abstractNumId w:val="26"/>
-  </w:num>
-  <w:num w:numId="3" w16cid:durableId="1499152379">
+  <w:num w:numId="1">
     <w:abstractNumId w:val="35"/>
   </w:num>
-  <w:num w:numId="4" w16cid:durableId="1707678517">
-    <w:abstractNumId w:val="16"/>
+  <w:num w:numId="2">
+    <w:abstractNumId w:val="27"/>
   </w:num>
-  <w:num w:numId="5" w16cid:durableId="739133812">
+  <w:num w:numId="3">
+    <w:abstractNumId w:val="37"/>
+  </w:num>
+  <w:num w:numId="4">
+    <w:abstractNumId w:val="17"/>
+  </w:num>
+  <w:num w:numId="5">
     <w:abstractNumId w:val="1"/>
   </w:num>
-  <w:num w:numId="6" w16cid:durableId="33702970">
+  <w:num w:numId="6">
     <w:abstractNumId w:val="0"/>
   </w:num>
-  <w:num w:numId="7" w16cid:durableId="538709883">
-    <w:abstractNumId w:val="34"/>
+  <w:num w:numId="7">
+    <w:abstractNumId w:val="36"/>
   </w:num>
-  <w:num w:numId="8" w16cid:durableId="112870649">
-    <w:abstractNumId w:val="34"/>
+  <w:num w:numId="8">
+    <w:abstractNumId w:val="36"/>
     <w:lvlOverride w:ilvl="0">
       <w:startOverride w:val="1"/>
     </w:lvlOverride>
   </w:num>
-  <w:num w:numId="9" w16cid:durableId="594557775">
-    <w:abstractNumId w:val="28"/>
+  <w:num w:numId="9">
+    <w:abstractNumId w:val="29"/>
   </w:num>
-  <w:num w:numId="10" w16cid:durableId="950471387">
-    <w:abstractNumId w:val="32"/>
+  <w:num w:numId="10">
+    <w:abstractNumId w:val="34"/>
   </w:num>
-  <w:num w:numId="11" w16cid:durableId="1582568155">
+  <w:num w:numId="11">
     <w:abstractNumId w:val="5"/>
     <w:lvlOverride w:ilvl="0">
       <w:startOverride w:val="1"/>
     </w:lvlOverride>
   </w:num>
-  <w:num w:numId="12" w16cid:durableId="297149977">
-    <w:abstractNumId w:val="19"/>
+  <w:num w:numId="12">
+    <w:abstractNumId w:val="20"/>
     <w:lvlOverride w:ilvl="0">
       <w:startOverride w:val="1"/>
     </w:lvlOverride>
   </w:num>
-  <w:num w:numId="13" w16cid:durableId="903679500">
+  <w:num w:numId="13">
     <w:abstractNumId w:val="9"/>
   </w:num>
-  <w:num w:numId="14" w16cid:durableId="472136666">
+  <w:num w:numId="14">
     <w:abstractNumId w:val="10"/>
   </w:num>
-  <w:num w:numId="15" w16cid:durableId="946615676">
+  <w:num w:numId="15">
+    <w:abstractNumId w:val="26"/>
+  </w:num>
+  <w:num w:numId="16">
+    <w:abstractNumId w:val="6"/>
+  </w:num>
+  <w:num w:numId="17">
+    <w:abstractNumId w:val="11"/>
+  </w:num>
+  <w:num w:numId="18">
+    <w:abstractNumId w:val="32"/>
+  </w:num>
+  <w:num w:numId="19">
+    <w:abstractNumId w:val="15"/>
+  </w:num>
+  <w:num w:numId="20">
+    <w:abstractNumId w:val="16"/>
+  </w:num>
+  <w:num w:numId="21">
+    <w:abstractNumId w:val="30"/>
+  </w:num>
+  <w:num w:numId="22">
     <w:abstractNumId w:val="25"/>
   </w:num>
-  <w:num w:numId="16" w16cid:durableId="591285157">
-    <w:abstractNumId w:val="6"/>
+  <w:num w:numId="23">
+    <w:abstractNumId w:val="12"/>
   </w:num>
-  <w:num w:numId="17" w16cid:durableId="2021808896">
-    <w:abstractNumId w:val="11"/>
+  <w:num w:numId="24">
+    <w:abstractNumId w:val="33"/>
   </w:num>
-  <w:num w:numId="18" w16cid:durableId="509374187">
-    <w:abstractNumId w:val="30"/>
+  <w:num w:numId="25">
+    <w:abstractNumId w:val="22"/>
   </w:num>
-  <w:num w:numId="19" w16cid:durableId="1498957011">
+  <w:num w:numId="26">
+    <w:abstractNumId w:val="23"/>
+  </w:num>
+  <w:num w:numId="27">
+    <w:abstractNumId w:val="3"/>
+  </w:num>
+  <w:num w:numId="28">
+    <w:abstractNumId w:val="28"/>
+  </w:num>
+  <w:num w:numId="29">
+    <w:abstractNumId w:val="4"/>
+  </w:num>
+  <w:num w:numId="30">
+    <w:abstractNumId w:val="19"/>
+  </w:num>
+  <w:num w:numId="31">
+    <w:abstractNumId w:val="8"/>
+  </w:num>
+  <w:num w:numId="32">
+    <w:abstractNumId w:val="18"/>
+  </w:num>
+  <w:num w:numId="33">
+    <w:abstractNumId w:val="21"/>
+  </w:num>
+  <w:num w:numId="34">
     <w:abstractNumId w:val="14"/>
   </w:num>
-  <w:num w:numId="20" w16cid:durableId="1814641937">
-    <w:abstractNumId w:val="15"/>
+  <w:num w:numId="35">
+    <w:abstractNumId w:val="2"/>
   </w:num>
-  <w:num w:numId="21" w16cid:durableId="1371373295">
-    <w:abstractNumId w:val="29"/>
-  </w:num>
-  <w:num w:numId="22" w16cid:durableId="720590433">
+  <w:num w:numId="36">
     <w:abstractNumId w:val="24"/>
   </w:num>
-  <w:num w:numId="23" w16cid:durableId="1107506046">
-    <w:abstractNumId w:val="12"/>
+  <w:num w:numId="37">
+    <w:abstractNumId w:val="7"/>
   </w:num>
-  <w:num w:numId="24" w16cid:durableId="1267274074">
+  <w:num w:numId="38">
     <w:abstractNumId w:val="31"/>
   </w:num>
-  <w:num w:numId="25" w16cid:durableId="2074697739">
-    <w:abstractNumId w:val="21"/>
-  </w:num>
-  <w:num w:numId="26" w16cid:durableId="876968621">
-    <w:abstractNumId w:val="22"/>
-  </w:num>
-  <w:num w:numId="27" w16cid:durableId="1626154849">
-    <w:abstractNumId w:val="3"/>
-  </w:num>
-  <w:num w:numId="28" w16cid:durableId="592592479">
-    <w:abstractNumId w:val="27"/>
-  </w:num>
-  <w:num w:numId="29" w16cid:durableId="218710535">
-    <w:abstractNumId w:val="4"/>
-  </w:num>
-  <w:num w:numId="30" w16cid:durableId="75371593">
-    <w:abstractNumId w:val="18"/>
-  </w:num>
-  <w:num w:numId="31" w16cid:durableId="207647216">
-    <w:abstractNumId w:val="8"/>
-  </w:num>
-  <w:num w:numId="32" w16cid:durableId="1331638725">
-    <w:abstractNumId w:val="17"/>
-  </w:num>
-  <w:num w:numId="33" w16cid:durableId="543981202">
-    <w:abstractNumId w:val="20"/>
-  </w:num>
-  <w:num w:numId="34" w16cid:durableId="1463384359">
+  <w:num w:numId="39">
     <w:abstractNumId w:val="13"/>
-  </w:num>
-  <w:num w:numId="35" w16cid:durableId="1897886715">
-    <w:abstractNumId w:val="2"/>
-  </w:num>
-  <w:num w:numId="36" w16cid:durableId="1959485114">
-    <w:abstractNumId w:val="23"/>
-  </w:num>
-  <w:num w:numId="37" w16cid:durableId="1431007365">
-    <w:abstractNumId w:val="7"/>
   </w:num>
   <w:numIdMacAtCleanup w:val="14"/>
 </w:numbering>
 </file>
 
 <file path=word/styles.xml><?xml version="1.0" encoding="utf-8"?>
-<w:styles xmlns:mc="http://schemas.openxmlformats.org/markup-compatibility/2006" xmlns:r="http://schemas.openxmlformats.org/officeDocument/2006/relationships" xmlns:w="http://schemas.openxmlformats.org/wordprocessingml/2006/main" xmlns:w14="http://schemas.microsoft.com/office/word/2010/wordml" xmlns:w15="http://schemas.microsoft.com/office/word/2012/wordml" xmlns:w16cex="http://schemas.microsoft.com/office/word/2018/wordml/cex" xmlns:w16cid="http://schemas.microsoft.com/office/word/2016/wordml/cid" xmlns:w16="http://schemas.microsoft.com/office/word/2018/wordml" xmlns:w16sdtdh="http://schemas.microsoft.com/office/word/2020/wordml/sdtdatahash" xmlns:w16se="http://schemas.microsoft.com/office/word/2015/wordml/symex" mc:Ignorable="w14 w15 w16se w16cid w16 w16cex w16sdtdh">
+<w:styles xmlns:mc="http://schemas.openxmlformats.org/markup-compatibility/2006" xmlns:r="http://schemas.openxmlformats.org/officeDocument/2006/relationships" xmlns:w="http://schemas.openxmlformats.org/wordprocessingml/2006/main" xmlns:w14="http://schemas.microsoft.com/office/word/2010/wordml" xmlns:w15="http://schemas.microsoft.com/office/word/2012/wordml" mc:Ignorable="w14 w15">
   <w:docDefaults>
     <w:rPrDefault>
       <w:rPr>
@@ -16648,7 +16392,7 @@
       </w:pPr>
     </w:pPrDefault>
   </w:docDefaults>
-  <w:latentStyles w:defLockedState="0" w:defUIPriority="99" w:defSemiHidden="0" w:defUnhideWhenUsed="0" w:defQFormat="0" w:count="376">
+  <w:latentStyles w:defLockedState="0" w:defUIPriority="99" w:defSemiHidden="0" w:defUnhideWhenUsed="0" w:defQFormat="0" w:count="371">
     <w:lsdException w:name="Normal" w:uiPriority="0" w:qFormat="1"/>
     <w:lsdException w:name="heading 1" w:uiPriority="9" w:qFormat="1"/>
     <w:lsdException w:name="heading 2" w:semiHidden="1" w:uiPriority="9" w:unhideWhenUsed="1" w:qFormat="1"/>
@@ -17020,11 +16764,6 @@
     <w:lsdException w:name="List Table 5 Dark Accent 6" w:uiPriority="50"/>
     <w:lsdException w:name="List Table 6 Colorful Accent 6" w:uiPriority="51"/>
     <w:lsdException w:name="List Table 7 Colorful Accent 6" w:uiPriority="52"/>
-    <w:lsdException w:name="Mention" w:semiHidden="1" w:unhideWhenUsed="1"/>
-    <w:lsdException w:name="Smart Hyperlink" w:semiHidden="1" w:unhideWhenUsed="1"/>
-    <w:lsdException w:name="Hashtag" w:semiHidden="1" w:unhideWhenUsed="1"/>
-    <w:lsdException w:name="Unresolved Mention" w:semiHidden="1" w:unhideWhenUsed="1"/>
-    <w:lsdException w:name="Smart Link" w:semiHidden="1" w:unhideWhenUsed="1"/>
   </w:latentStyles>
   <w:style w:type="paragraph" w:default="1" w:styleId="Normal">
     <w:name w:val="Normal"/>
@@ -18951,7 +18690,7 @@
       <w:spacing w:val="10"/>
     </w:rPr>
   </w:style>
-  <w:style w:type="character" w:styleId="UnresolvedMention">
+  <w:style w:type="character" w:customStyle="1" w:styleId="UnresolvedMention">
     <w:name w:val="Unresolved Mention"/>
     <w:basedOn w:val="DefaultParagraphFont"/>
     <w:uiPriority w:val="99"/>
@@ -19404,7 +19143,7 @@
 </file>
 
 <file path=customXml/itemProps2.xml><?xml version="1.0" encoding="utf-8"?>
-<ds:datastoreItem xmlns:ds="http://schemas.openxmlformats.org/officeDocument/2006/customXml" ds:itemID="{763E96C3-09A3-4CCE-B6FE-4A2588363641}">
+<ds:datastoreItem xmlns:ds="http://schemas.openxmlformats.org/officeDocument/2006/customXml" ds:itemID="{A701FAFC-2A73-4919-A398-EB4C159FA3C1}">
   <ds:schemaRefs>
     <ds:schemaRef ds:uri="http://schemas.openxmlformats.org/officeDocument/2006/bibliography"/>
   </ds:schemaRefs>
